--- a/第一章.docx
+++ b/第一章.docx
@@ -201,13 +201,7 @@
         <w:t>女性「でも、言葉は分かる...」</w:t>
       </w:r>
     </w:p>
-    <w:p>
-      <w:pPr>
-        <w:rPr>
-          <w:rFonts w:hint="eastAsia"/>
-        </w:rPr>
-      </w:pPr>
-    </w:p>
+    <w:p/>
     <w:p>
       <w:r>
         <w:t xml:space="preserve">周囲の混乱が一層深まる。 </w:t>
@@ -442,11 +436,6 @@
     </w:p>
     <w:p/>
     <w:p>
-      <w:pPr>
-        <w:rPr>
-          <w:rFonts w:hint="eastAsia"/>
-        </w:rPr>
-      </w:pPr>
       <w:r>
         <w:t>謎の男「そうだ、その情報が今のお前たちの状態を示している。レベルやHP、MP、スキルは、</w:t>
       </w:r>
@@ -614,13 +603,7 @@
         <w:rPr>
           <w:rFonts w:hint="eastAsia"/>
         </w:rPr>
-        <w:t>謎の男</w:t>
-      </w:r>
-      <w:r>
-        <w:rPr>
-          <w:rFonts w:hint="eastAsia"/>
-        </w:rPr>
-        <w:t>「ま、其れでも生き残りたいってやつは北西の冒険者ギルドへいくといい」</w:t>
+        <w:t>謎の男「ま、其れでも生き残りたいってやつは北西の冒険者ギルドへいくといい」</w:t>
       </w:r>
     </w:p>
     <w:p>
@@ -768,11 +751,6 @@
       </w:r>
     </w:p>
     <w:p>
-      <w:pPr>
-        <w:rPr>
-          <w:rFonts w:hint="eastAsia"/>
-        </w:rPr>
-      </w:pPr>
       <w:r>
         <w:rPr>
           <w:rFonts w:hint="eastAsia"/>
@@ -843,11 +821,6 @@
     </w:p>
     <w:p/>
     <w:p>
-      <w:pPr>
-        <w:rPr>
-          <w:rFonts w:hint="eastAsia"/>
-        </w:rPr>
-      </w:pPr>
       <w:r>
         <w:rPr>
           <w:rFonts w:hint="eastAsia"/>
@@ -855,13 +828,7 @@
         <w:t>いきなり隣の女性「が話しかけてきた」</w:t>
       </w:r>
     </w:p>
-    <w:p>
-      <w:pPr>
-        <w:rPr>
-          <w:rFonts w:hint="eastAsia"/>
-        </w:rPr>
-      </w:pPr>
-    </w:p>
+    <w:p/>
     <w:p>
       <w:r>
         <w:rPr>
@@ -933,19 +900,8 @@
         <w:t>あなた「う、うん。頑張って笑」</w:t>
       </w:r>
     </w:p>
-    <w:p>
-      <w:pPr>
-        <w:rPr>
-          <w:rFonts w:hint="eastAsia"/>
-        </w:rPr>
-      </w:pPr>
-    </w:p>
-    <w:p>
-      <w:pPr>
-        <w:rPr>
-          <w:rFonts w:hint="eastAsia"/>
-        </w:rPr>
-      </w:pPr>
+    <w:p/>
+    <w:p>
       <w:r>
         <w:rPr>
           <w:rFonts w:hint="eastAsia"/>
@@ -965,75 +921,260 @@
         <w:t>回りもみんなどこかへ行ったみたいだし、俺ももうそろそろ動かないとな」</w:t>
       </w:r>
     </w:p>
-    <w:p>
-      <w:pPr>
-        <w:rPr>
-          <w:rFonts w:hint="eastAsia"/>
-        </w:rPr>
-      </w:pPr>
-    </w:p>
+    <w:p/>
     <w:p>
       <w:r>
         <w:t>時は流れ、俺は北西に位置する冒険者ギルドへと足を運んだ。</w:t>
       </w:r>
     </w:p>
-    <w:p>
-      <w:pPr>
-        <w:rPr>
-          <w:rFonts w:hint="eastAsia"/>
-        </w:rPr>
-      </w:pPr>
-    </w:p>
-    <w:p>
-      <w:r>
-        <w:rPr>
-          <w:rFonts w:hint="eastAsia"/>
-        </w:rPr>
-        <w:t>今日はここまで。</w:t>
-      </w:r>
-    </w:p>
-    <w:p/>
-    <w:p/>
-    <w:p/>
-    <w:p>
-      <w:pPr>
-        <w:rPr>
-          <w:rFonts w:hint="eastAsia"/>
-        </w:rPr>
-      </w:pPr>
-    </w:p>
-    <w:p>
-      <w:r>
+    <w:p/>
+    <w:p>
+      <w:r>
+        <w:rPr>
+          <w:rFonts w:hint="eastAsia"/>
+        </w:rPr>
+        <w:t>回答</w:t>
+      </w:r>
+    </w:p>
+    <w:p/>
+    <w:p>
+      <w:r>
+        <w:rPr>
+          <w:rFonts w:hint="eastAsia"/>
+        </w:rPr>
+        <w:t>検索プロセス</w:t>
+      </w:r>
+    </w:p>
+    <w:p/>
+    <w:p>
+      <w:r>
+        <w:rPr>
+          <w:rFonts w:hint="eastAsia"/>
+        </w:rPr>
+        <w:t>第二章　ギルド</w:t>
+      </w:r>
+    </w:p>
+    <w:p/>
+    <w:p>
+      <w:r>
+        <w:rPr>
+          <w:rFonts w:hint="eastAsia"/>
+        </w:rPr>
         <w:t>周囲を見渡すと、賑やかな雰囲気が漂っている。</w:t>
       </w:r>
     </w:p>
     <w:p>
       <w:r>
-        <w:t>人々が集まり、笑い声や話し声が交錯する中、俺はギルドの入口を探し回った。</w:t>
-      </w:r>
-    </w:p>
-    <w:p>
-      <w:pPr>
-        <w:rPr>
-          <w:rFonts w:hint="eastAsia"/>
-        </w:rPr>
-      </w:pPr>
-      <w:r>
-        <w:t>すると、ギルド</w:t>
-      </w:r>
-      <w:r>
-        <w:rPr>
-          <w:rFonts w:hint="eastAsia"/>
-        </w:rPr>
-        <w:t>と書かれた看板が見つかった。</w:t>
-      </w:r>
-    </w:p>
-    <w:p>
-      <w:r>
-        <w:rPr>
-          <w:rFonts w:hint="eastAsia"/>
-        </w:rPr>
-        <w:t>あなた「ここが、ギルド</w:t>
+        <w:rPr>
+          <w:rFonts w:hint="eastAsia"/>
+        </w:rPr>
+        <w:t>人々が集まり、笑い声や話し声が交錯する中、俺はギルドの入口を探し回った。街の中心に位置するこの場所は、冒険者たちの集う社交場であり、様々な人々が行き交っている。すると、ギルドと書かれた看板が見つかった。</w:t>
+      </w:r>
+    </w:p>
+    <w:p/>
+    <w:p>
+      <w:r>
+        <w:rPr>
+          <w:rFonts w:hint="eastAsia"/>
+        </w:rPr>
+        <w:t>「ずいぶん色々探し回ったけど、やっと見つけたぞ。ここが、ギルド…だよな。」</w:t>
+      </w:r>
+    </w:p>
+    <w:p/>
+    <w:p>
+      <w:r>
+        <w:rPr>
+          <w:rFonts w:hint="eastAsia"/>
+        </w:rPr>
+        <w:t>心の中で自分に言い聞かせながら、ギルドの扉を開ける。</w:t>
+      </w:r>
+    </w:p>
+    <w:p>
+      <w:r>
+        <w:rPr>
+          <w:rFonts w:hint="eastAsia"/>
+        </w:rPr>
+        <w:t>目の前には屈強な男たちや女たちが酒を酌み交わし、楽しげに談笑している光景が広がっていた。</w:t>
+      </w:r>
+    </w:p>
+    <w:p>
+      <w:r>
+        <w:rPr>
+          <w:rFonts w:hint="eastAsia"/>
+        </w:rPr>
+        <w:t>あなた「</w:t>
+      </w:r>
+    </w:p>
+    <w:p>
+      <w:r>
+        <w:rPr>
+          <w:rFonts w:hint="eastAsia"/>
+        </w:rPr>
+        <w:t>あなた「すみません。冒険者になりたいんですが。」</w:t>
+      </w:r>
+    </w:p>
+    <w:p/>
+    <w:p>
+      <w:r>
+        <w:rPr>
+          <w:rFonts w:hint="eastAsia"/>
+        </w:rPr>
+        <w:t>すると、受付嬢が優しい笑顔で答えた。</w:t>
+      </w:r>
+    </w:p>
+    <w:p/>
+    <w:p>
+      <w:r>
+        <w:rPr>
+          <w:rFonts w:hint="eastAsia"/>
+        </w:rPr>
+        <w:t>受付嬢「こんにちは！あのー、冒険者ギルドの登録は</w:t>
+      </w:r>
+      <w:r>
+        <w:t>1人ではできませんよ。必ず3人以上のメンバーを集めてくださいね。」</w:t>
+      </w:r>
+    </w:p>
+    <w:p/>
+    <w:p>
+      <w:r>
+        <w:rPr>
+          <w:rFonts w:hint="eastAsia"/>
+        </w:rPr>
+        <w:t>な、なんだって！そんなことは聞いていないぞ。</w:t>
+      </w:r>
+    </w:p>
+    <w:p>
+      <w:r>
+        <w:rPr>
+          <w:rFonts w:hint="eastAsia"/>
+        </w:rPr>
+        <w:t>周りを見渡しても、他にパーティーを組んでくれる人なんて見当たらない。</w:t>
+      </w:r>
+    </w:p>
+    <w:p>
+      <w:r>
+        <w:rPr>
+          <w:rFonts w:hint="eastAsia"/>
+        </w:rPr>
+        <w:lastRenderedPageBreak/>
+        <w:t>その時、受付嬢が言葉を発する。</w:t>
+      </w:r>
+    </w:p>
+    <w:p>
+      <w:r>
+        <w:rPr>
+          <w:rFonts w:hint="eastAsia"/>
+        </w:rPr>
+        <w:t>受付嬢</w:t>
+      </w:r>
+      <w:r>
+        <w:rPr>
+          <w:rFonts w:hint="eastAsia"/>
+        </w:rPr>
+        <w:t>「もし、パーティーメンバーを探したいのなら、ギルドのパーティーメンバー募集のボードを見ると良いですよ。自分でも書けますし、パーティーメンバーが見つかるかもしれないですよ」</w:t>
+      </w:r>
+    </w:p>
+    <w:p>
+      <w:r>
+        <w:rPr>
+          <w:rFonts w:hint="eastAsia"/>
+        </w:rPr>
+        <w:t>あなた「本当ですか？ありがとうございます！見てみます」</w:t>
+      </w:r>
+    </w:p>
+    <w:p>
+      <w:r>
+        <w:rPr>
+          <w:rFonts w:hint="eastAsia"/>
+        </w:rPr>
+        <w:t>僕は早速ボードを見に行く。</w:t>
+      </w:r>
+    </w:p>
+    <w:p/>
+    <w:p>
+      <w:r>
+        <w:rPr>
+          <w:rFonts w:hint="eastAsia"/>
+        </w:rPr>
+        <w:t>あなた「よし、早速ボードを見てみよう！」</w:t>
+      </w:r>
+    </w:p>
+    <w:p/>
+    <w:p>
+      <w:r>
+        <w:rPr>
+          <w:rFonts w:hint="eastAsia"/>
+        </w:rPr>
+        <w:t>中級クエスト「失われた遺跡」</w:t>
+      </w:r>
+      <w:r>
+        <w:rPr>
+          <w:rFonts w:hint="eastAsia"/>
+        </w:rPr>
+        <w:t>探索メンバー募集</w:t>
+      </w:r>
+    </w:p>
+    <w:p>
+      <w:r>
+        <w:t xml:space="preserve">    内容: 古代の遺跡が発見され、その中に眠る秘宝を探し出す依頼です。しかし、遺跡には罠やモンスターが待ち受けています。</w:t>
+      </w:r>
+    </w:p>
+    <w:p>
+      <w:r>
+        <w:t xml:space="preserve">    条件: Lv25以上、スキル持ち</w:t>
+      </w:r>
+    </w:p>
+    <w:p/>
+    <w:p>
+      <w:r>
+        <w:rPr>
+          <w:rFonts w:hint="eastAsia"/>
+        </w:rPr>
+        <w:t>上級クエスト「狂気の丘の魔女」討伐メンバー募集　難度★★★★★☆</w:t>
+      </w:r>
+    </w:p>
+    <w:p>
+      <w:r>
+        <w:t xml:space="preserve">    内容: 狂気の丘に住む魔女が、周辺の村々に不幸の魔法をかけているという情報があります。討伐メンバー募集です。</w:t>
+      </w:r>
+    </w:p>
+    <w:p>
+      <w:r>
+        <w:t xml:space="preserve">    条件: Lv40以上　上級職のみ</w:t>
+      </w:r>
+    </w:p>
+    <w:p/>
+    <w:p>
+      <w:r>
+        <w:rPr>
+          <w:rFonts w:hint="eastAsia"/>
+        </w:rPr>
+        <w:t>上級クエスト「力の泉」攻略メンバー募集　上級職</w:t>
+      </w:r>
+      <w:r>
+        <w:t>Lv50以上　難度★★★★★★</w:t>
+      </w:r>
+    </w:p>
+    <w:p>
+      <w:r>
+        <w:t xml:space="preserve">    内容: 圧倒的な力を持つ古龍の討伐</w:t>
+      </w:r>
+    </w:p>
+    <w:p>
+      <w:r>
+        <w:rPr>
+          <w:rFonts w:hint="eastAsia"/>
+        </w:rPr>
+        <w:t xml:space="preserve">    条件: 討伐試験合格者</w:t>
+      </w:r>
+    </w:p>
+    <w:p/>
+    <w:p>
+      <w:r>
+        <w:rPr>
+          <w:rFonts w:hint="eastAsia"/>
+        </w:rPr>
+        <w:t>あなた「むりだ</w:t>
       </w:r>
       <w:r>
         <w:t>…</w:t>
@@ -1042,128 +1183,138 @@
         <w:rPr>
           <w:rFonts w:hint="eastAsia"/>
         </w:rPr>
-        <w:t>だよな」</w:t>
-      </w:r>
-    </w:p>
-    <w:p>
-      <w:pPr>
-        <w:rPr>
-          <w:rFonts w:hint="eastAsia"/>
-        </w:rPr>
-      </w:pPr>
-    </w:p>
-    <w:p>
-      <w:r>
-        <w:t>ギルドの扉を開けると、目の前には屈強な男たちや女たちが酒を酌み交わし、楽しげに談笑している光景が広がっていた。</w:t>
-      </w:r>
-    </w:p>
-    <w:p>
-      <w:r>
-        <w:t>奥の方には、クエストボードが掲示されており、様々な依頼が書かれているのが見える。</w:t>
-      </w:r>
-    </w:p>
-    <w:p>
-      <w:pPr>
-        <w:rPr>
-          <w:rFonts w:hint="eastAsia"/>
-        </w:rPr>
-      </w:pPr>
-      <w:r>
-        <w:t>冒険者としての第一歩を踏み出すため、俺は受付に向かった。</w:t>
-      </w:r>
-    </w:p>
-    <w:p>
-      <w:pPr>
-        <w:rPr>
-          <w:rFonts w:hint="eastAsia"/>
-        </w:rPr>
-      </w:pPr>
-    </w:p>
-    <w:p>
-      <w:r>
-        <w:rPr>
-          <w:rFonts w:hint="eastAsia"/>
-        </w:rPr>
-        <w:t>あなた</w:t>
-      </w:r>
-      <w:r>
-        <w:t>「すみません。冒険者になりたいんですが。」</w:t>
-      </w:r>
-    </w:p>
-    <w:p/>
-    <w:p>
-      <w:r>
-        <w:t>すると、受付嬢が優しい笑顔で答えた。</w:t>
-      </w:r>
-    </w:p>
-    <w:p/>
-    <w:p>
-      <w:r>
-        <w:rPr>
-          <w:rFonts w:hint="eastAsia"/>
-        </w:rPr>
-        <w:t>受付嬢</w:t>
-      </w:r>
-      <w:r>
-        <w:t>「あのー、冒険者ギルドの登録は1人ではできません。必ず3人以上のメンバーを集めてくださいね」</w:t>
-      </w:r>
-    </w:p>
-    <w:p/>
-    <w:p>
-      <w:r>
-        <w:t>な、なんだって！そんなことは聞いていないぞ。</w:t>
-      </w:r>
-    </w:p>
-    <w:p/>
-    <w:p>
-      <w:r>
-        <w:t>周りを見渡しても、他にパーティーを組んでくれる人なんて見当たらない。</w:t>
-      </w:r>
-    </w:p>
-    <w:p>
-      <w:r>
-        <w:t>いや、今なら同じ境遇の人たちがいるはずだ。</w:t>
-      </w:r>
-    </w:p>
-    <w:p/>
-    <w:p>
-      <w:r>
-        <w:t>ここでお探しイベント発生、一通り全部探せば次に行けるみたいな</w:t>
-      </w:r>
-    </w:p>
-    <w:p/>
-    <w:p>
-      <w:r>
-        <w:t>俺はギルドの中を色々と探し回ったが、誰もいない！！！</w:t>
-      </w:r>
-    </w:p>
-    <w:p/>
-    <w:p>
-      <w:r>
-        <w:t>いや、まだあきらめないぞ！！</w:t>
-      </w:r>
-    </w:p>
-    <w:p>
-      <w:r>
-        <w:t>トイレにいるはずだ！！</w:t>
-      </w:r>
-    </w:p>
-    <w:p>
-      <w:r>
-        <w:t>宿屋は！！</w:t>
-      </w:r>
-    </w:p>
-    <w:p>
-      <w:r>
-        <w:t>レストランなんかも！「お客様はお入りいただけません」「くそが！！」</w:t>
-      </w:r>
-    </w:p>
-    <w:p>
-      <w:r>
-        <w:t>一番高い塔からみおろせば！「高すぎて誰も見えない」</w:t>
-      </w:r>
-    </w:p>
-    <w:p/>
+        <w:t>初心者でもパーティーメンバーになれそうな募集が一個もない</w:t>
+      </w:r>
+      <w:r>
+        <w:t>…</w:t>
+      </w:r>
+      <w:r>
+        <w:rPr>
+          <w:rFonts w:hint="eastAsia"/>
+        </w:rPr>
+        <w:t>」</w:t>
+      </w:r>
+    </w:p>
+    <w:p>
+      <w:r>
+        <w:rPr>
+          <w:rFonts w:hint="eastAsia"/>
+        </w:rPr>
+        <w:t>あなた「どうすれば</w:t>
+      </w:r>
+      <w:r>
+        <w:t>…</w:t>
+      </w:r>
+      <w:r>
+        <w:rPr>
+          <w:rFonts w:hint="eastAsia"/>
+        </w:rPr>
+        <w:t>」</w:t>
+      </w:r>
+    </w:p>
+    <w:p/>
+    <w:p>
+      <w:r>
+        <w:rPr>
+          <w:rFonts w:hint="eastAsia"/>
+        </w:rPr>
+        <w:t>そのとき、ふと右下に目をやると、きれいな字でパーティーメンバー募集の紙が貼られていた。</w:t>
+      </w:r>
+    </w:p>
+    <w:p/>
+    <w:p>
+      <w:r>
+        <w:rPr>
+          <w:rFonts w:hint="eastAsia"/>
+        </w:rPr>
+        <w:t>パーティーメンバー募集要項。</w:t>
+      </w:r>
+    </w:p>
+    <w:p>
+      <w:pPr>
+        <w:rPr>
+          <w:rFonts w:hint="eastAsia"/>
+        </w:rPr>
+      </w:pPr>
+      <w:r>
+        <w:t>最近、パーティーを脱退させられちゃって、ちょっと黄昏れてるところです…</w:t>
+      </w:r>
+      <w:r>
+        <w:rPr>
+          <w:rFonts w:ascii="Segoe UI Emoji" w:hAnsi="Segoe UI Emoji" w:cs="Segoe UI Emoji" w:hint="eastAsia"/>
+        </w:rPr>
+        <w:t>泣</w:t>
+      </w:r>
+    </w:p>
+    <w:p>
+      <w:r>
+        <w:t>もしよかったら、一緒にパーティーを組んでくれませんか？</w:t>
+      </w:r>
+    </w:p>
+    <w:p>
+      <w:pPr>
+        <w:rPr>
+          <w:rFonts w:hint="eastAsia"/>
+        </w:rPr>
+      </w:pPr>
+      <w:r>
+        <w:rPr>
+          <w:rFonts w:hint="eastAsia"/>
+        </w:rPr>
+        <w:t>北西のベンチで待ってます(^^</w:t>
+      </w:r>
+    </w:p>
+    <w:p/>
+    <w:p>
+      <w:r>
+        <w:rPr>
+          <w:rFonts w:hint="eastAsia"/>
+        </w:rPr>
+        <w:t>あなた「おぉー！こ、これは、自分でも仲間になってくれそうな募集要項だ！」</w:t>
+      </w:r>
+    </w:p>
+    <w:p>
+      <w:r>
+        <w:rPr>
+          <w:rFonts w:hint="eastAsia"/>
+        </w:rPr>
+        <w:t>すぐにいこう</w:t>
+      </w:r>
+    </w:p>
+    <w:p>
+      <w:pPr>
+        <w:rPr>
+          <w:rFonts w:hint="eastAsia"/>
+        </w:rPr>
+      </w:pPr>
+    </w:p>
+    <w:p>
+      <w:pPr>
+        <w:rPr>
+          <w:rFonts w:hint="eastAsia"/>
+        </w:rPr>
+      </w:pPr>
+      <w:r>
+        <w:rPr>
+          <w:rFonts w:hint="eastAsia"/>
+        </w:rPr>
+        <w:t>第三章</w:t>
+      </w:r>
+      <w:r>
+        <w:rPr>
+          <w:rFonts w:hint="eastAsia"/>
+        </w:rPr>
+        <w:t xml:space="preserve">　北西のベンチ</w:t>
+      </w:r>
+    </w:p>
+    <w:p/>
+    <w:p>
+      <w:pPr>
+        <w:rPr>
+          <w:rFonts w:hint="eastAsia"/>
+        </w:rPr>
+      </w:pPr>
+    </w:p>
     <w:p>
       <w:r>
         <w:t>「何でいないんだよ…」と、心の中で叫びながら、一旦座ることにした。</w:t>
@@ -1238,30 +1389,30 @@
     <w:p/>
     <w:p>
       <w:r>
+        <w:t>「あ、ほんとだ！！！」</w:t>
+      </w:r>
+    </w:p>
+    <w:p>
+      <w:r>
+        <w:t>「名前『○○』に決定。」</w:t>
+      </w:r>
+    </w:p>
+    <w:p/>
+    <w:p>
+      <w:r>
+        <w:t>「ありがとう、で？名前何にしたの。」</w:t>
+      </w:r>
+    </w:p>
+    <w:p/>
+    <w:p>
+      <w:r>
+        <w:t>「『○○』だよ。」</w:t>
+      </w:r>
+    </w:p>
+    <w:p/>
+    <w:p>
+      <w:r>
         <w:lastRenderedPageBreak/>
-        <w:t>「あ、ほんとだ！！！」</w:t>
-      </w:r>
-    </w:p>
-    <w:p>
-      <w:r>
-        <w:t>「名前『○○』に決定。」</w:t>
-      </w:r>
-    </w:p>
-    <w:p/>
-    <w:p>
-      <w:r>
-        <w:t>「ありがとう、で？名前何にしたの。」</w:t>
-      </w:r>
-    </w:p>
-    <w:p/>
-    <w:p>
-      <w:r>
-        <w:t>「『○○』だよ。」</w:t>
-      </w:r>
-    </w:p>
-    <w:p/>
-    <w:p>
-      <w:r>
         <w:t>「ありがとう。『○○』。私はレナだよ。」</w:t>
       </w:r>
     </w:p>
@@ -1382,6 +1533,7 @@
     </w:p>
     <w:p>
       <w:r>
+        <w:lastRenderedPageBreak/>
         <w:t>そんで、何科の時に、お風呂を除きに行こうって言いだしてそれを止める主人公嫌われるその男、そんな中で、</w:t>
       </w:r>
     </w:p>
@@ -1544,9 +1696,646 @@
 </w:document>
 </file>
 
+<file path=word/endnotes.xml><?xml version="1.0" encoding="utf-8"?>
+<w:endnotes xmlns:wpc="http://schemas.microsoft.com/office/word/2010/wordprocessingCanvas" xmlns:cx="http://schemas.microsoft.com/office/drawing/2014/chartex" xmlns:cx1="http://schemas.microsoft.com/office/drawing/2015/9/8/chartex" xmlns:cx2="http://schemas.microsoft.com/office/drawing/2015/10/21/chartex" xmlns:cx3="http://schemas.microsoft.com/office/drawing/2016/5/9/chartex" xmlns:cx4="http://schemas.microsoft.com/office/drawing/2016/5/10/chartex" xmlns:cx5="http://schemas.microsoft.com/office/drawing/2016/5/11/chartex" xmlns:cx6="http://schemas.microsoft.com/office/drawing/2016/5/12/chartex" xmlns:cx7="http://schemas.microsoft.com/office/drawing/2016/5/13/chartex" xmlns:cx8="http://schemas.microsoft.com/office/drawing/2016/5/14/chartex" xmlns:mc="http://schemas.openxmlformats.org/markup-compatibility/2006" xmlns:aink="http://schemas.microsoft.com/office/drawing/2016/ink" xmlns:am3d="http://schemas.microsoft.com/office/drawing/2017/model3d" xmlns:o="urn:schemas-microsoft-com:office:office" xmlns:oel="http://schemas.microsoft.com/office/2019/extlst" xmlns:r="http://schemas.openxmlformats.org/officeDocument/2006/relationships" xmlns:m="http://schemas.openxmlformats.org/officeDocument/2006/math" xmlns:v="urn:schemas-microsoft-com:vml" xmlns:wp14="http://schemas.microsoft.com/office/word/2010/wordprocessingDrawing" xmlns:wp="http://schemas.openxmlformats.org/drawingml/2006/wordprocessingDrawing" xmlns:w10="urn:schemas-microsoft-com:office:word" xmlns:w="http://schemas.openxmlformats.org/wordprocessingml/2006/main" xmlns:w14="http://schemas.microsoft.com/office/word/2010/wordml" xmlns:w15="http://schemas.microsoft.com/office/word/2012/wordml" xmlns:w16cex="http://schemas.microsoft.com/office/word/2018/wordml/cex" xmlns:w16cid="http://schemas.microsoft.com/office/word/2016/wordml/cid" xmlns:w16="http://schemas.microsoft.com/office/word/2018/wordml" xmlns:w16du="http://schemas.microsoft.com/office/word/2023/wordml/word16du" xmlns:w16sdtdh="http://schemas.microsoft.com/office/word/2020/wordml/sdtdatahash" xmlns:w16sdtfl="http://schemas.microsoft.com/office/word/2024/wordml/sdtformatlock" xmlns:w16se="http://schemas.microsoft.com/office/word/2015/wordml/symex" xmlns:wpg="http://schemas.microsoft.com/office/word/2010/wordprocessingGroup" xmlns:wpi="http://schemas.microsoft.com/office/word/2010/wordprocessingInk" xmlns:wne="http://schemas.microsoft.com/office/word/2006/wordml" xmlns:wps="http://schemas.microsoft.com/office/word/2010/wordprocessingShape" mc:Ignorable="w14 w15 w16se w16cid w16 w16cex w16sdtdh w16sdtfl w16du wp14">
+  <w:endnote w:type="separator" w:id="-1">
+    <w:p>
+      <w:r>
+        <w:separator/>
+      </w:r>
+    </w:p>
+  </w:endnote>
+  <w:endnote w:type="continuationSeparator" w:id="0">
+    <w:p>
+      <w:r>
+        <w:continuationSeparator/>
+      </w:r>
+    </w:p>
+  </w:endnote>
+</w:endnotes>
+</file>
+
+<file path=word/footnotes.xml><?xml version="1.0" encoding="utf-8"?>
+<w:footnotes xmlns:wpc="http://schemas.microsoft.com/office/word/2010/wordprocessingCanvas" xmlns:cx="http://schemas.microsoft.com/office/drawing/2014/chartex" xmlns:cx1="http://schemas.microsoft.com/office/drawing/2015/9/8/chartex" xmlns:cx2="http://schemas.microsoft.com/office/drawing/2015/10/21/chartex" xmlns:cx3="http://schemas.microsoft.com/office/drawing/2016/5/9/chartex" xmlns:cx4="http://schemas.microsoft.com/office/drawing/2016/5/10/chartex" xmlns:cx5="http://schemas.microsoft.com/office/drawing/2016/5/11/chartex" xmlns:cx6="http://schemas.microsoft.com/office/drawing/2016/5/12/chartex" xmlns:cx7="http://schemas.microsoft.com/office/drawing/2016/5/13/chartex" xmlns:cx8="http://schemas.microsoft.com/office/drawing/2016/5/14/chartex" xmlns:mc="http://schemas.openxmlformats.org/markup-compatibility/2006" xmlns:aink="http://schemas.microsoft.com/office/drawing/2016/ink" xmlns:am3d="http://schemas.microsoft.com/office/drawing/2017/model3d" xmlns:o="urn:schemas-microsoft-com:office:office" xmlns:oel="http://schemas.microsoft.com/office/2019/extlst" xmlns:r="http://schemas.openxmlformats.org/officeDocument/2006/relationships" xmlns:m="http://schemas.openxmlformats.org/officeDocument/2006/math" xmlns:v="urn:schemas-microsoft-com:vml" xmlns:wp14="http://schemas.microsoft.com/office/word/2010/wordprocessingDrawing" xmlns:wp="http://schemas.openxmlformats.org/drawingml/2006/wordprocessingDrawing" xmlns:w10="urn:schemas-microsoft-com:office:word" xmlns:w="http://schemas.openxmlformats.org/wordprocessingml/2006/main" xmlns:w14="http://schemas.microsoft.com/office/word/2010/wordml" xmlns:w15="http://schemas.microsoft.com/office/word/2012/wordml" xmlns:w16cex="http://schemas.microsoft.com/office/word/2018/wordml/cex" xmlns:w16cid="http://schemas.microsoft.com/office/word/2016/wordml/cid" xmlns:w16="http://schemas.microsoft.com/office/word/2018/wordml" xmlns:w16du="http://schemas.microsoft.com/office/word/2023/wordml/word16du" xmlns:w16sdtdh="http://schemas.microsoft.com/office/word/2020/wordml/sdtdatahash" xmlns:w16sdtfl="http://schemas.microsoft.com/office/word/2024/wordml/sdtformatlock" xmlns:w16se="http://schemas.microsoft.com/office/word/2015/wordml/symex" xmlns:wpg="http://schemas.microsoft.com/office/word/2010/wordprocessingGroup" xmlns:wpi="http://schemas.microsoft.com/office/word/2010/wordprocessingInk" xmlns:wne="http://schemas.microsoft.com/office/word/2006/wordml" xmlns:wps="http://schemas.microsoft.com/office/word/2010/wordprocessingShape" mc:Ignorable="w14 w15 w16se w16cid w16 w16cex w16sdtdh w16sdtfl w16du wp14">
+  <w:footnote w:type="separator" w:id="-1">
+    <w:p>
+      <w:r>
+        <w:separator/>
+      </w:r>
+    </w:p>
+  </w:footnote>
+  <w:footnote w:type="continuationSeparator" w:id="0">
+    <w:p>
+      <w:r>
+        <w:continuationSeparator/>
+      </w:r>
+    </w:p>
+  </w:footnote>
+</w:footnotes>
+</file>
+
 <file path=word/numbering.xml><?xml version="1.0" encoding="utf-8"?>
 <w:numbering xmlns:wpc="http://schemas.microsoft.com/office/word/2010/wordprocessingCanvas" xmlns:cx="http://schemas.microsoft.com/office/drawing/2014/chartex" xmlns:cx1="http://schemas.microsoft.com/office/drawing/2015/9/8/chartex" xmlns:cx2="http://schemas.microsoft.com/office/drawing/2015/10/21/chartex" xmlns:cx3="http://schemas.microsoft.com/office/drawing/2016/5/9/chartex" xmlns:cx4="http://schemas.microsoft.com/office/drawing/2016/5/10/chartex" xmlns:cx5="http://schemas.microsoft.com/office/drawing/2016/5/11/chartex" xmlns:cx6="http://schemas.microsoft.com/office/drawing/2016/5/12/chartex" xmlns:cx7="http://schemas.microsoft.com/office/drawing/2016/5/13/chartex" xmlns:cx8="http://schemas.microsoft.com/office/drawing/2016/5/14/chartex" xmlns:mc="http://schemas.openxmlformats.org/markup-compatibility/2006" xmlns:aink="http://schemas.microsoft.com/office/drawing/2016/ink" xmlns:am3d="http://schemas.microsoft.com/office/drawing/2017/model3d" xmlns:o="urn:schemas-microsoft-com:office:office" xmlns:oel="http://schemas.microsoft.com/office/2019/extlst" xmlns:r="http://schemas.openxmlformats.org/officeDocument/2006/relationships" xmlns:m="http://schemas.openxmlformats.org/officeDocument/2006/math" xmlns:v="urn:schemas-microsoft-com:vml" xmlns:wp14="http://schemas.microsoft.com/office/word/2010/wordprocessingDrawing" xmlns:wp="http://schemas.openxmlformats.org/drawingml/2006/wordprocessingDrawing" xmlns:w10="urn:schemas-microsoft-com:office:word" xmlns:w="http://schemas.openxmlformats.org/wordprocessingml/2006/main" xmlns:w14="http://schemas.microsoft.com/office/word/2010/wordml" xmlns:w15="http://schemas.microsoft.com/office/word/2012/wordml" xmlns:w16cex="http://schemas.microsoft.com/office/word/2018/wordml/cex" xmlns:w16cid="http://schemas.microsoft.com/office/word/2016/wordml/cid" xmlns:w16="http://schemas.microsoft.com/office/word/2018/wordml" xmlns:w16du="http://schemas.microsoft.com/office/word/2023/wordml/word16du" xmlns:w16sdtdh="http://schemas.microsoft.com/office/word/2020/wordml/sdtdatahash" xmlns:w16sdtfl="http://schemas.microsoft.com/office/word/2024/wordml/sdtformatlock" xmlns:w16se="http://schemas.microsoft.com/office/word/2015/wordml/symex" xmlns:wpg="http://schemas.microsoft.com/office/word/2010/wordprocessingGroup" xmlns:wpi="http://schemas.microsoft.com/office/word/2010/wordprocessingInk" xmlns:wne="http://schemas.microsoft.com/office/word/2006/wordml" xmlns:wps="http://schemas.microsoft.com/office/word/2010/wordprocessingShape" mc:Ignorable="w14 w15 w16se w16cid w16 w16cex w16sdtdh w16sdtfl w16du wp14">
   <w:abstractNum w:abstractNumId="0" w15:restartNumberingAfterBreak="0">
+    <w:nsid w:val="0945426B"/>
+    <w:multiLevelType w:val="multilevel"/>
+    <w:tmpl w:val="7084043E"/>
+    <w:lvl w:ilvl="0">
+      <w:start w:val="1"/>
+      <w:numFmt w:val="bullet"/>
+      <w:lvlText w:val=""/>
+      <w:lvlJc w:val="left"/>
+      <w:pPr>
+        <w:tabs>
+          <w:tab w:val="num" w:pos="720"/>
+        </w:tabs>
+        <w:ind w:left="720" w:hanging="360"/>
+      </w:pPr>
+      <w:rPr>
+        <w:rFonts w:ascii="Symbol" w:hAnsi="Symbol" w:hint="default"/>
+        <w:sz w:val="20"/>
+      </w:rPr>
+    </w:lvl>
+    <w:lvl w:ilvl="1" w:tentative="1">
+      <w:start w:val="1"/>
+      <w:numFmt w:val="bullet"/>
+      <w:lvlText w:val=""/>
+      <w:lvlJc w:val="left"/>
+      <w:pPr>
+        <w:tabs>
+          <w:tab w:val="num" w:pos="1440"/>
+        </w:tabs>
+        <w:ind w:left="1440" w:hanging="360"/>
+      </w:pPr>
+      <w:rPr>
+        <w:rFonts w:ascii="Symbol" w:hAnsi="Symbol" w:hint="default"/>
+        <w:sz w:val="20"/>
+      </w:rPr>
+    </w:lvl>
+    <w:lvl w:ilvl="2" w:tentative="1">
+      <w:start w:val="1"/>
+      <w:numFmt w:val="bullet"/>
+      <w:lvlText w:val=""/>
+      <w:lvlJc w:val="left"/>
+      <w:pPr>
+        <w:tabs>
+          <w:tab w:val="num" w:pos="2160"/>
+        </w:tabs>
+        <w:ind w:left="2160" w:hanging="360"/>
+      </w:pPr>
+      <w:rPr>
+        <w:rFonts w:ascii="Symbol" w:hAnsi="Symbol" w:hint="default"/>
+        <w:sz w:val="20"/>
+      </w:rPr>
+    </w:lvl>
+    <w:lvl w:ilvl="3" w:tentative="1">
+      <w:start w:val="1"/>
+      <w:numFmt w:val="bullet"/>
+      <w:lvlText w:val=""/>
+      <w:lvlJc w:val="left"/>
+      <w:pPr>
+        <w:tabs>
+          <w:tab w:val="num" w:pos="2880"/>
+        </w:tabs>
+        <w:ind w:left="2880" w:hanging="360"/>
+      </w:pPr>
+      <w:rPr>
+        <w:rFonts w:ascii="Symbol" w:hAnsi="Symbol" w:hint="default"/>
+        <w:sz w:val="20"/>
+      </w:rPr>
+    </w:lvl>
+    <w:lvl w:ilvl="4" w:tentative="1">
+      <w:start w:val="1"/>
+      <w:numFmt w:val="bullet"/>
+      <w:lvlText w:val=""/>
+      <w:lvlJc w:val="left"/>
+      <w:pPr>
+        <w:tabs>
+          <w:tab w:val="num" w:pos="3600"/>
+        </w:tabs>
+        <w:ind w:left="3600" w:hanging="360"/>
+      </w:pPr>
+      <w:rPr>
+        <w:rFonts w:ascii="Symbol" w:hAnsi="Symbol" w:hint="default"/>
+        <w:sz w:val="20"/>
+      </w:rPr>
+    </w:lvl>
+    <w:lvl w:ilvl="5" w:tentative="1">
+      <w:start w:val="1"/>
+      <w:numFmt w:val="bullet"/>
+      <w:lvlText w:val=""/>
+      <w:lvlJc w:val="left"/>
+      <w:pPr>
+        <w:tabs>
+          <w:tab w:val="num" w:pos="4320"/>
+        </w:tabs>
+        <w:ind w:left="4320" w:hanging="360"/>
+      </w:pPr>
+      <w:rPr>
+        <w:rFonts w:ascii="Symbol" w:hAnsi="Symbol" w:hint="default"/>
+        <w:sz w:val="20"/>
+      </w:rPr>
+    </w:lvl>
+    <w:lvl w:ilvl="6" w:tentative="1">
+      <w:start w:val="1"/>
+      <w:numFmt w:val="bullet"/>
+      <w:lvlText w:val=""/>
+      <w:lvlJc w:val="left"/>
+      <w:pPr>
+        <w:tabs>
+          <w:tab w:val="num" w:pos="5040"/>
+        </w:tabs>
+        <w:ind w:left="5040" w:hanging="360"/>
+      </w:pPr>
+      <w:rPr>
+        <w:rFonts w:ascii="Symbol" w:hAnsi="Symbol" w:hint="default"/>
+        <w:sz w:val="20"/>
+      </w:rPr>
+    </w:lvl>
+    <w:lvl w:ilvl="7" w:tentative="1">
+      <w:start w:val="1"/>
+      <w:numFmt w:val="bullet"/>
+      <w:lvlText w:val=""/>
+      <w:lvlJc w:val="left"/>
+      <w:pPr>
+        <w:tabs>
+          <w:tab w:val="num" w:pos="5760"/>
+        </w:tabs>
+        <w:ind w:left="5760" w:hanging="360"/>
+      </w:pPr>
+      <w:rPr>
+        <w:rFonts w:ascii="Symbol" w:hAnsi="Symbol" w:hint="default"/>
+        <w:sz w:val="20"/>
+      </w:rPr>
+    </w:lvl>
+    <w:lvl w:ilvl="8" w:tentative="1">
+      <w:start w:val="1"/>
+      <w:numFmt w:val="bullet"/>
+      <w:lvlText w:val=""/>
+      <w:lvlJc w:val="left"/>
+      <w:pPr>
+        <w:tabs>
+          <w:tab w:val="num" w:pos="6480"/>
+        </w:tabs>
+        <w:ind w:left="6480" w:hanging="360"/>
+      </w:pPr>
+      <w:rPr>
+        <w:rFonts w:ascii="Symbol" w:hAnsi="Symbol" w:hint="default"/>
+        <w:sz w:val="20"/>
+      </w:rPr>
+    </w:lvl>
+  </w:abstractNum>
+  <w:abstractNum w:abstractNumId="1" w15:restartNumberingAfterBreak="0">
+    <w:nsid w:val="131B1485"/>
+    <w:multiLevelType w:val="hybridMultilevel"/>
+    <w:tmpl w:val="C9FC40B8"/>
+    <w:lvl w:ilvl="0" w:tplc="450649FC">
+      <w:numFmt w:val="bullet"/>
+      <w:lvlText w:val="・"/>
+      <w:lvlJc w:val="left"/>
+      <w:pPr>
+        <w:ind w:left="570" w:hanging="360"/>
+      </w:pPr>
+      <w:rPr>
+        <w:rFonts w:ascii="游明朝" w:eastAsia="游明朝" w:hAnsi="游明朝" w:cstheme="minorBidi" w:hint="eastAsia"/>
+      </w:rPr>
+    </w:lvl>
+    <w:lvl w:ilvl="1" w:tplc="0409000B" w:tentative="1">
+      <w:start w:val="1"/>
+      <w:numFmt w:val="bullet"/>
+      <w:lvlText w:val=""/>
+      <w:lvlJc w:val="left"/>
+      <w:pPr>
+        <w:ind w:left="1090" w:hanging="440"/>
+      </w:pPr>
+      <w:rPr>
+        <w:rFonts w:ascii="Wingdings" w:hAnsi="Wingdings" w:hint="default"/>
+      </w:rPr>
+    </w:lvl>
+    <w:lvl w:ilvl="2" w:tplc="0409000D" w:tentative="1">
+      <w:start w:val="1"/>
+      <w:numFmt w:val="bullet"/>
+      <w:lvlText w:val=""/>
+      <w:lvlJc w:val="left"/>
+      <w:pPr>
+        <w:ind w:left="1530" w:hanging="440"/>
+      </w:pPr>
+      <w:rPr>
+        <w:rFonts w:ascii="Wingdings" w:hAnsi="Wingdings" w:hint="default"/>
+      </w:rPr>
+    </w:lvl>
+    <w:lvl w:ilvl="3" w:tplc="04090001" w:tentative="1">
+      <w:start w:val="1"/>
+      <w:numFmt w:val="bullet"/>
+      <w:lvlText w:val=""/>
+      <w:lvlJc w:val="left"/>
+      <w:pPr>
+        <w:ind w:left="1970" w:hanging="440"/>
+      </w:pPr>
+      <w:rPr>
+        <w:rFonts w:ascii="Wingdings" w:hAnsi="Wingdings" w:hint="default"/>
+      </w:rPr>
+    </w:lvl>
+    <w:lvl w:ilvl="4" w:tplc="0409000B" w:tentative="1">
+      <w:start w:val="1"/>
+      <w:numFmt w:val="bullet"/>
+      <w:lvlText w:val=""/>
+      <w:lvlJc w:val="left"/>
+      <w:pPr>
+        <w:ind w:left="2410" w:hanging="440"/>
+      </w:pPr>
+      <w:rPr>
+        <w:rFonts w:ascii="Wingdings" w:hAnsi="Wingdings" w:hint="default"/>
+      </w:rPr>
+    </w:lvl>
+    <w:lvl w:ilvl="5" w:tplc="0409000D" w:tentative="1">
+      <w:start w:val="1"/>
+      <w:numFmt w:val="bullet"/>
+      <w:lvlText w:val=""/>
+      <w:lvlJc w:val="left"/>
+      <w:pPr>
+        <w:ind w:left="2850" w:hanging="440"/>
+      </w:pPr>
+      <w:rPr>
+        <w:rFonts w:ascii="Wingdings" w:hAnsi="Wingdings" w:hint="default"/>
+      </w:rPr>
+    </w:lvl>
+    <w:lvl w:ilvl="6" w:tplc="04090001" w:tentative="1">
+      <w:start w:val="1"/>
+      <w:numFmt w:val="bullet"/>
+      <w:lvlText w:val=""/>
+      <w:lvlJc w:val="left"/>
+      <w:pPr>
+        <w:ind w:left="3290" w:hanging="440"/>
+      </w:pPr>
+      <w:rPr>
+        <w:rFonts w:ascii="Wingdings" w:hAnsi="Wingdings" w:hint="default"/>
+      </w:rPr>
+    </w:lvl>
+    <w:lvl w:ilvl="7" w:tplc="0409000B" w:tentative="1">
+      <w:start w:val="1"/>
+      <w:numFmt w:val="bullet"/>
+      <w:lvlText w:val=""/>
+      <w:lvlJc w:val="left"/>
+      <w:pPr>
+        <w:ind w:left="3730" w:hanging="440"/>
+      </w:pPr>
+      <w:rPr>
+        <w:rFonts w:ascii="Wingdings" w:hAnsi="Wingdings" w:hint="default"/>
+      </w:rPr>
+    </w:lvl>
+    <w:lvl w:ilvl="8" w:tplc="0409000D" w:tentative="1">
+      <w:start w:val="1"/>
+      <w:numFmt w:val="bullet"/>
+      <w:lvlText w:val=""/>
+      <w:lvlJc w:val="left"/>
+      <w:pPr>
+        <w:ind w:left="4170" w:hanging="440"/>
+      </w:pPr>
+      <w:rPr>
+        <w:rFonts w:ascii="Wingdings" w:hAnsi="Wingdings" w:hint="default"/>
+      </w:rPr>
+    </w:lvl>
+  </w:abstractNum>
+  <w:abstractNum w:abstractNumId="2" w15:restartNumberingAfterBreak="0">
+    <w:nsid w:val="2811453F"/>
+    <w:multiLevelType w:val="hybridMultilevel"/>
+    <w:tmpl w:val="6FC69238"/>
+    <w:lvl w:ilvl="0" w:tplc="450649FC">
+      <w:numFmt w:val="bullet"/>
+      <w:lvlText w:val="・"/>
+      <w:lvlJc w:val="left"/>
+      <w:pPr>
+        <w:ind w:left="780" w:hanging="360"/>
+      </w:pPr>
+      <w:rPr>
+        <w:rFonts w:ascii="游明朝" w:eastAsia="游明朝" w:hAnsi="游明朝" w:cstheme="minorBidi" w:hint="eastAsia"/>
+      </w:rPr>
+    </w:lvl>
+    <w:lvl w:ilvl="1" w:tplc="0409000B" w:tentative="1">
+      <w:start w:val="1"/>
+      <w:numFmt w:val="bullet"/>
+      <w:lvlText w:val=""/>
+      <w:lvlJc w:val="left"/>
+      <w:pPr>
+        <w:ind w:left="1090" w:hanging="440"/>
+      </w:pPr>
+      <w:rPr>
+        <w:rFonts w:ascii="Wingdings" w:hAnsi="Wingdings" w:hint="default"/>
+      </w:rPr>
+    </w:lvl>
+    <w:lvl w:ilvl="2" w:tplc="0409000D" w:tentative="1">
+      <w:start w:val="1"/>
+      <w:numFmt w:val="bullet"/>
+      <w:lvlText w:val=""/>
+      <w:lvlJc w:val="left"/>
+      <w:pPr>
+        <w:ind w:left="1530" w:hanging="440"/>
+      </w:pPr>
+      <w:rPr>
+        <w:rFonts w:ascii="Wingdings" w:hAnsi="Wingdings" w:hint="default"/>
+      </w:rPr>
+    </w:lvl>
+    <w:lvl w:ilvl="3" w:tplc="04090001" w:tentative="1">
+      <w:start w:val="1"/>
+      <w:numFmt w:val="bullet"/>
+      <w:lvlText w:val=""/>
+      <w:lvlJc w:val="left"/>
+      <w:pPr>
+        <w:ind w:left="1970" w:hanging="440"/>
+      </w:pPr>
+      <w:rPr>
+        <w:rFonts w:ascii="Wingdings" w:hAnsi="Wingdings" w:hint="default"/>
+      </w:rPr>
+    </w:lvl>
+    <w:lvl w:ilvl="4" w:tplc="0409000B" w:tentative="1">
+      <w:start w:val="1"/>
+      <w:numFmt w:val="bullet"/>
+      <w:lvlText w:val=""/>
+      <w:lvlJc w:val="left"/>
+      <w:pPr>
+        <w:ind w:left="2410" w:hanging="440"/>
+      </w:pPr>
+      <w:rPr>
+        <w:rFonts w:ascii="Wingdings" w:hAnsi="Wingdings" w:hint="default"/>
+      </w:rPr>
+    </w:lvl>
+    <w:lvl w:ilvl="5" w:tplc="0409000D" w:tentative="1">
+      <w:start w:val="1"/>
+      <w:numFmt w:val="bullet"/>
+      <w:lvlText w:val=""/>
+      <w:lvlJc w:val="left"/>
+      <w:pPr>
+        <w:ind w:left="2850" w:hanging="440"/>
+      </w:pPr>
+      <w:rPr>
+        <w:rFonts w:ascii="Wingdings" w:hAnsi="Wingdings" w:hint="default"/>
+      </w:rPr>
+    </w:lvl>
+    <w:lvl w:ilvl="6" w:tplc="04090001" w:tentative="1">
+      <w:start w:val="1"/>
+      <w:numFmt w:val="bullet"/>
+      <w:lvlText w:val=""/>
+      <w:lvlJc w:val="left"/>
+      <w:pPr>
+        <w:ind w:left="3290" w:hanging="440"/>
+      </w:pPr>
+      <w:rPr>
+        <w:rFonts w:ascii="Wingdings" w:hAnsi="Wingdings" w:hint="default"/>
+      </w:rPr>
+    </w:lvl>
+    <w:lvl w:ilvl="7" w:tplc="0409000B" w:tentative="1">
+      <w:start w:val="1"/>
+      <w:numFmt w:val="bullet"/>
+      <w:lvlText w:val=""/>
+      <w:lvlJc w:val="left"/>
+      <w:pPr>
+        <w:ind w:left="3730" w:hanging="440"/>
+      </w:pPr>
+      <w:rPr>
+        <w:rFonts w:ascii="Wingdings" w:hAnsi="Wingdings" w:hint="default"/>
+      </w:rPr>
+    </w:lvl>
+    <w:lvl w:ilvl="8" w:tplc="0409000D" w:tentative="1">
+      <w:start w:val="1"/>
+      <w:numFmt w:val="bullet"/>
+      <w:lvlText w:val=""/>
+      <w:lvlJc w:val="left"/>
+      <w:pPr>
+        <w:ind w:left="4170" w:hanging="440"/>
+      </w:pPr>
+      <w:rPr>
+        <w:rFonts w:ascii="Wingdings" w:hAnsi="Wingdings" w:hint="default"/>
+      </w:rPr>
+    </w:lvl>
+  </w:abstractNum>
+  <w:abstractNum w:abstractNumId="3" w15:restartNumberingAfterBreak="0">
+    <w:nsid w:val="2FA173A7"/>
+    <w:multiLevelType w:val="hybridMultilevel"/>
+    <w:tmpl w:val="23861D72"/>
+    <w:lvl w:ilvl="0" w:tplc="04090001">
+      <w:start w:val="1"/>
+      <w:numFmt w:val="bullet"/>
+      <w:lvlText w:val=""/>
+      <w:lvlJc w:val="left"/>
+      <w:pPr>
+        <w:ind w:left="800" w:hanging="440"/>
+      </w:pPr>
+      <w:rPr>
+        <w:rFonts w:ascii="Wingdings" w:hAnsi="Wingdings" w:hint="default"/>
+      </w:rPr>
+    </w:lvl>
+    <w:lvl w:ilvl="1" w:tplc="0409000B" w:tentative="1">
+      <w:start w:val="1"/>
+      <w:numFmt w:val="bullet"/>
+      <w:lvlText w:val=""/>
+      <w:lvlJc w:val="left"/>
+      <w:pPr>
+        <w:ind w:left="1240" w:hanging="440"/>
+      </w:pPr>
+      <w:rPr>
+        <w:rFonts w:ascii="Wingdings" w:hAnsi="Wingdings" w:hint="default"/>
+      </w:rPr>
+    </w:lvl>
+    <w:lvl w:ilvl="2" w:tplc="0409000D" w:tentative="1">
+      <w:start w:val="1"/>
+      <w:numFmt w:val="bullet"/>
+      <w:lvlText w:val=""/>
+      <w:lvlJc w:val="left"/>
+      <w:pPr>
+        <w:ind w:left="1680" w:hanging="440"/>
+      </w:pPr>
+      <w:rPr>
+        <w:rFonts w:ascii="Wingdings" w:hAnsi="Wingdings" w:hint="default"/>
+      </w:rPr>
+    </w:lvl>
+    <w:lvl w:ilvl="3" w:tplc="04090001" w:tentative="1">
+      <w:start w:val="1"/>
+      <w:numFmt w:val="bullet"/>
+      <w:lvlText w:val=""/>
+      <w:lvlJc w:val="left"/>
+      <w:pPr>
+        <w:ind w:left="2120" w:hanging="440"/>
+      </w:pPr>
+      <w:rPr>
+        <w:rFonts w:ascii="Wingdings" w:hAnsi="Wingdings" w:hint="default"/>
+      </w:rPr>
+    </w:lvl>
+    <w:lvl w:ilvl="4" w:tplc="0409000B" w:tentative="1">
+      <w:start w:val="1"/>
+      <w:numFmt w:val="bullet"/>
+      <w:lvlText w:val=""/>
+      <w:lvlJc w:val="left"/>
+      <w:pPr>
+        <w:ind w:left="2560" w:hanging="440"/>
+      </w:pPr>
+      <w:rPr>
+        <w:rFonts w:ascii="Wingdings" w:hAnsi="Wingdings" w:hint="default"/>
+      </w:rPr>
+    </w:lvl>
+    <w:lvl w:ilvl="5" w:tplc="0409000D" w:tentative="1">
+      <w:start w:val="1"/>
+      <w:numFmt w:val="bullet"/>
+      <w:lvlText w:val=""/>
+      <w:lvlJc w:val="left"/>
+      <w:pPr>
+        <w:ind w:left="3000" w:hanging="440"/>
+      </w:pPr>
+      <w:rPr>
+        <w:rFonts w:ascii="Wingdings" w:hAnsi="Wingdings" w:hint="default"/>
+      </w:rPr>
+    </w:lvl>
+    <w:lvl w:ilvl="6" w:tplc="04090001" w:tentative="1">
+      <w:start w:val="1"/>
+      <w:numFmt w:val="bullet"/>
+      <w:lvlText w:val=""/>
+      <w:lvlJc w:val="left"/>
+      <w:pPr>
+        <w:ind w:left="3440" w:hanging="440"/>
+      </w:pPr>
+      <w:rPr>
+        <w:rFonts w:ascii="Wingdings" w:hAnsi="Wingdings" w:hint="default"/>
+      </w:rPr>
+    </w:lvl>
+    <w:lvl w:ilvl="7" w:tplc="0409000B" w:tentative="1">
+      <w:start w:val="1"/>
+      <w:numFmt w:val="bullet"/>
+      <w:lvlText w:val=""/>
+      <w:lvlJc w:val="left"/>
+      <w:pPr>
+        <w:ind w:left="3880" w:hanging="440"/>
+      </w:pPr>
+      <w:rPr>
+        <w:rFonts w:ascii="Wingdings" w:hAnsi="Wingdings" w:hint="default"/>
+      </w:rPr>
+    </w:lvl>
+    <w:lvl w:ilvl="8" w:tplc="0409000D" w:tentative="1">
+      <w:start w:val="1"/>
+      <w:numFmt w:val="bullet"/>
+      <w:lvlText w:val=""/>
+      <w:lvlJc w:val="left"/>
+      <w:pPr>
+        <w:ind w:left="4320" w:hanging="440"/>
+      </w:pPr>
+      <w:rPr>
+        <w:rFonts w:ascii="Wingdings" w:hAnsi="Wingdings" w:hint="default"/>
+      </w:rPr>
+    </w:lvl>
+  </w:abstractNum>
+  <w:abstractNum w:abstractNumId="4" w15:restartNumberingAfterBreak="0">
+    <w:nsid w:val="38931C7C"/>
+    <w:multiLevelType w:val="hybridMultilevel"/>
+    <w:tmpl w:val="F28A28B2"/>
+    <w:lvl w:ilvl="0" w:tplc="04090001">
+      <w:start w:val="1"/>
+      <w:numFmt w:val="bullet"/>
+      <w:lvlText w:val=""/>
+      <w:lvlJc w:val="left"/>
+      <w:pPr>
+        <w:ind w:left="649" w:hanging="440"/>
+      </w:pPr>
+      <w:rPr>
+        <w:rFonts w:ascii="Wingdings" w:hAnsi="Wingdings" w:hint="default"/>
+      </w:rPr>
+    </w:lvl>
+    <w:lvl w:ilvl="1" w:tplc="0409000B" w:tentative="1">
+      <w:start w:val="1"/>
+      <w:numFmt w:val="bullet"/>
+      <w:lvlText w:val=""/>
+      <w:lvlJc w:val="left"/>
+      <w:pPr>
+        <w:ind w:left="1089" w:hanging="440"/>
+      </w:pPr>
+      <w:rPr>
+        <w:rFonts w:ascii="Wingdings" w:hAnsi="Wingdings" w:hint="default"/>
+      </w:rPr>
+    </w:lvl>
+    <w:lvl w:ilvl="2" w:tplc="0409000D" w:tentative="1">
+      <w:start w:val="1"/>
+      <w:numFmt w:val="bullet"/>
+      <w:lvlText w:val=""/>
+      <w:lvlJc w:val="left"/>
+      <w:pPr>
+        <w:ind w:left="1529" w:hanging="440"/>
+      </w:pPr>
+      <w:rPr>
+        <w:rFonts w:ascii="Wingdings" w:hAnsi="Wingdings" w:hint="default"/>
+      </w:rPr>
+    </w:lvl>
+    <w:lvl w:ilvl="3" w:tplc="04090001" w:tentative="1">
+      <w:start w:val="1"/>
+      <w:numFmt w:val="bullet"/>
+      <w:lvlText w:val=""/>
+      <w:lvlJc w:val="left"/>
+      <w:pPr>
+        <w:ind w:left="1969" w:hanging="440"/>
+      </w:pPr>
+      <w:rPr>
+        <w:rFonts w:ascii="Wingdings" w:hAnsi="Wingdings" w:hint="default"/>
+      </w:rPr>
+    </w:lvl>
+    <w:lvl w:ilvl="4" w:tplc="0409000B" w:tentative="1">
+      <w:start w:val="1"/>
+      <w:numFmt w:val="bullet"/>
+      <w:lvlText w:val=""/>
+      <w:lvlJc w:val="left"/>
+      <w:pPr>
+        <w:ind w:left="2409" w:hanging="440"/>
+      </w:pPr>
+      <w:rPr>
+        <w:rFonts w:ascii="Wingdings" w:hAnsi="Wingdings" w:hint="default"/>
+      </w:rPr>
+    </w:lvl>
+    <w:lvl w:ilvl="5" w:tplc="0409000D" w:tentative="1">
+      <w:start w:val="1"/>
+      <w:numFmt w:val="bullet"/>
+      <w:lvlText w:val=""/>
+      <w:lvlJc w:val="left"/>
+      <w:pPr>
+        <w:ind w:left="2849" w:hanging="440"/>
+      </w:pPr>
+      <w:rPr>
+        <w:rFonts w:ascii="Wingdings" w:hAnsi="Wingdings" w:hint="default"/>
+      </w:rPr>
+    </w:lvl>
+    <w:lvl w:ilvl="6" w:tplc="04090001" w:tentative="1">
+      <w:start w:val="1"/>
+      <w:numFmt w:val="bullet"/>
+      <w:lvlText w:val=""/>
+      <w:lvlJc w:val="left"/>
+      <w:pPr>
+        <w:ind w:left="3289" w:hanging="440"/>
+      </w:pPr>
+      <w:rPr>
+        <w:rFonts w:ascii="Wingdings" w:hAnsi="Wingdings" w:hint="default"/>
+      </w:rPr>
+    </w:lvl>
+    <w:lvl w:ilvl="7" w:tplc="0409000B" w:tentative="1">
+      <w:start w:val="1"/>
+      <w:numFmt w:val="bullet"/>
+      <w:lvlText w:val=""/>
+      <w:lvlJc w:val="left"/>
+      <w:pPr>
+        <w:ind w:left="3729" w:hanging="440"/>
+      </w:pPr>
+      <w:rPr>
+        <w:rFonts w:ascii="Wingdings" w:hAnsi="Wingdings" w:hint="default"/>
+      </w:rPr>
+    </w:lvl>
+    <w:lvl w:ilvl="8" w:tplc="0409000D" w:tentative="1">
+      <w:start w:val="1"/>
+      <w:numFmt w:val="bullet"/>
+      <w:lvlText w:val=""/>
+      <w:lvlJc w:val="left"/>
+      <w:pPr>
+        <w:ind w:left="4169" w:hanging="440"/>
+      </w:pPr>
+      <w:rPr>
+        <w:rFonts w:ascii="Wingdings" w:hAnsi="Wingdings" w:hint="default"/>
+      </w:rPr>
+    </w:lvl>
+  </w:abstractNum>
+  <w:abstractNum w:abstractNumId="5" w15:restartNumberingAfterBreak="0">
     <w:nsid w:val="3D496C70"/>
     <w:multiLevelType w:val="multilevel"/>
     <w:tmpl w:val="A7120498"/>
@@ -1659,8 +2448,369 @@
       </w:pPr>
     </w:lvl>
   </w:abstractNum>
+  <w:abstractNum w:abstractNumId="6" w15:restartNumberingAfterBreak="0">
+    <w:nsid w:val="64FA1B52"/>
+    <w:multiLevelType w:val="hybridMultilevel"/>
+    <w:tmpl w:val="A09AC34A"/>
+    <w:lvl w:ilvl="0" w:tplc="450649FC">
+      <w:numFmt w:val="bullet"/>
+      <w:lvlText w:val="・"/>
+      <w:lvlJc w:val="left"/>
+      <w:pPr>
+        <w:ind w:left="570" w:hanging="360"/>
+      </w:pPr>
+      <w:rPr>
+        <w:rFonts w:ascii="游明朝" w:eastAsia="游明朝" w:hAnsi="游明朝" w:cstheme="minorBidi" w:hint="eastAsia"/>
+      </w:rPr>
+    </w:lvl>
+    <w:lvl w:ilvl="1" w:tplc="0409000B" w:tentative="1">
+      <w:start w:val="1"/>
+      <w:numFmt w:val="bullet"/>
+      <w:lvlText w:val=""/>
+      <w:lvlJc w:val="left"/>
+      <w:pPr>
+        <w:ind w:left="880" w:hanging="440"/>
+      </w:pPr>
+      <w:rPr>
+        <w:rFonts w:ascii="Wingdings" w:hAnsi="Wingdings" w:hint="default"/>
+      </w:rPr>
+    </w:lvl>
+    <w:lvl w:ilvl="2" w:tplc="0409000D" w:tentative="1">
+      <w:start w:val="1"/>
+      <w:numFmt w:val="bullet"/>
+      <w:lvlText w:val=""/>
+      <w:lvlJc w:val="left"/>
+      <w:pPr>
+        <w:ind w:left="1320" w:hanging="440"/>
+      </w:pPr>
+      <w:rPr>
+        <w:rFonts w:ascii="Wingdings" w:hAnsi="Wingdings" w:hint="default"/>
+      </w:rPr>
+    </w:lvl>
+    <w:lvl w:ilvl="3" w:tplc="04090001" w:tentative="1">
+      <w:start w:val="1"/>
+      <w:numFmt w:val="bullet"/>
+      <w:lvlText w:val=""/>
+      <w:lvlJc w:val="left"/>
+      <w:pPr>
+        <w:ind w:left="1760" w:hanging="440"/>
+      </w:pPr>
+      <w:rPr>
+        <w:rFonts w:ascii="Wingdings" w:hAnsi="Wingdings" w:hint="default"/>
+      </w:rPr>
+    </w:lvl>
+    <w:lvl w:ilvl="4" w:tplc="0409000B" w:tentative="1">
+      <w:start w:val="1"/>
+      <w:numFmt w:val="bullet"/>
+      <w:lvlText w:val=""/>
+      <w:lvlJc w:val="left"/>
+      <w:pPr>
+        <w:ind w:left="2200" w:hanging="440"/>
+      </w:pPr>
+      <w:rPr>
+        <w:rFonts w:ascii="Wingdings" w:hAnsi="Wingdings" w:hint="default"/>
+      </w:rPr>
+    </w:lvl>
+    <w:lvl w:ilvl="5" w:tplc="0409000D" w:tentative="1">
+      <w:start w:val="1"/>
+      <w:numFmt w:val="bullet"/>
+      <w:lvlText w:val=""/>
+      <w:lvlJc w:val="left"/>
+      <w:pPr>
+        <w:ind w:left="2640" w:hanging="440"/>
+      </w:pPr>
+      <w:rPr>
+        <w:rFonts w:ascii="Wingdings" w:hAnsi="Wingdings" w:hint="default"/>
+      </w:rPr>
+    </w:lvl>
+    <w:lvl w:ilvl="6" w:tplc="04090001" w:tentative="1">
+      <w:start w:val="1"/>
+      <w:numFmt w:val="bullet"/>
+      <w:lvlText w:val=""/>
+      <w:lvlJc w:val="left"/>
+      <w:pPr>
+        <w:ind w:left="3080" w:hanging="440"/>
+      </w:pPr>
+      <w:rPr>
+        <w:rFonts w:ascii="Wingdings" w:hAnsi="Wingdings" w:hint="default"/>
+      </w:rPr>
+    </w:lvl>
+    <w:lvl w:ilvl="7" w:tplc="0409000B" w:tentative="1">
+      <w:start w:val="1"/>
+      <w:numFmt w:val="bullet"/>
+      <w:lvlText w:val=""/>
+      <w:lvlJc w:val="left"/>
+      <w:pPr>
+        <w:ind w:left="3520" w:hanging="440"/>
+      </w:pPr>
+      <w:rPr>
+        <w:rFonts w:ascii="Wingdings" w:hAnsi="Wingdings" w:hint="default"/>
+      </w:rPr>
+    </w:lvl>
+    <w:lvl w:ilvl="8" w:tplc="0409000D" w:tentative="1">
+      <w:start w:val="1"/>
+      <w:numFmt w:val="bullet"/>
+      <w:lvlText w:val=""/>
+      <w:lvlJc w:val="left"/>
+      <w:pPr>
+        <w:ind w:left="3960" w:hanging="440"/>
+      </w:pPr>
+      <w:rPr>
+        <w:rFonts w:ascii="Wingdings" w:hAnsi="Wingdings" w:hint="default"/>
+      </w:rPr>
+    </w:lvl>
+  </w:abstractNum>
+  <w:abstractNum w:abstractNumId="7" w15:restartNumberingAfterBreak="0">
+    <w:nsid w:val="69175B1E"/>
+    <w:multiLevelType w:val="hybridMultilevel"/>
+    <w:tmpl w:val="8DCE8306"/>
+    <w:lvl w:ilvl="0" w:tplc="450649FC">
+      <w:numFmt w:val="bullet"/>
+      <w:lvlText w:val="・"/>
+      <w:lvlJc w:val="left"/>
+      <w:pPr>
+        <w:ind w:left="780" w:hanging="360"/>
+      </w:pPr>
+      <w:rPr>
+        <w:rFonts w:ascii="游明朝" w:eastAsia="游明朝" w:hAnsi="游明朝" w:cstheme="minorBidi" w:hint="eastAsia"/>
+      </w:rPr>
+    </w:lvl>
+    <w:lvl w:ilvl="1" w:tplc="0409000B" w:tentative="1">
+      <w:start w:val="1"/>
+      <w:numFmt w:val="bullet"/>
+      <w:lvlText w:val=""/>
+      <w:lvlJc w:val="left"/>
+      <w:pPr>
+        <w:ind w:left="1090" w:hanging="440"/>
+      </w:pPr>
+      <w:rPr>
+        <w:rFonts w:ascii="Wingdings" w:hAnsi="Wingdings" w:hint="default"/>
+      </w:rPr>
+    </w:lvl>
+    <w:lvl w:ilvl="2" w:tplc="0409000D" w:tentative="1">
+      <w:start w:val="1"/>
+      <w:numFmt w:val="bullet"/>
+      <w:lvlText w:val=""/>
+      <w:lvlJc w:val="left"/>
+      <w:pPr>
+        <w:ind w:left="1530" w:hanging="440"/>
+      </w:pPr>
+      <w:rPr>
+        <w:rFonts w:ascii="Wingdings" w:hAnsi="Wingdings" w:hint="default"/>
+      </w:rPr>
+    </w:lvl>
+    <w:lvl w:ilvl="3" w:tplc="04090001" w:tentative="1">
+      <w:start w:val="1"/>
+      <w:numFmt w:val="bullet"/>
+      <w:lvlText w:val=""/>
+      <w:lvlJc w:val="left"/>
+      <w:pPr>
+        <w:ind w:left="1970" w:hanging="440"/>
+      </w:pPr>
+      <w:rPr>
+        <w:rFonts w:ascii="Wingdings" w:hAnsi="Wingdings" w:hint="default"/>
+      </w:rPr>
+    </w:lvl>
+    <w:lvl w:ilvl="4" w:tplc="0409000B" w:tentative="1">
+      <w:start w:val="1"/>
+      <w:numFmt w:val="bullet"/>
+      <w:lvlText w:val=""/>
+      <w:lvlJc w:val="left"/>
+      <w:pPr>
+        <w:ind w:left="2410" w:hanging="440"/>
+      </w:pPr>
+      <w:rPr>
+        <w:rFonts w:ascii="Wingdings" w:hAnsi="Wingdings" w:hint="default"/>
+      </w:rPr>
+    </w:lvl>
+    <w:lvl w:ilvl="5" w:tplc="0409000D" w:tentative="1">
+      <w:start w:val="1"/>
+      <w:numFmt w:val="bullet"/>
+      <w:lvlText w:val=""/>
+      <w:lvlJc w:val="left"/>
+      <w:pPr>
+        <w:ind w:left="2850" w:hanging="440"/>
+      </w:pPr>
+      <w:rPr>
+        <w:rFonts w:ascii="Wingdings" w:hAnsi="Wingdings" w:hint="default"/>
+      </w:rPr>
+    </w:lvl>
+    <w:lvl w:ilvl="6" w:tplc="04090001" w:tentative="1">
+      <w:start w:val="1"/>
+      <w:numFmt w:val="bullet"/>
+      <w:lvlText w:val=""/>
+      <w:lvlJc w:val="left"/>
+      <w:pPr>
+        <w:ind w:left="3290" w:hanging="440"/>
+      </w:pPr>
+      <w:rPr>
+        <w:rFonts w:ascii="Wingdings" w:hAnsi="Wingdings" w:hint="default"/>
+      </w:rPr>
+    </w:lvl>
+    <w:lvl w:ilvl="7" w:tplc="0409000B" w:tentative="1">
+      <w:start w:val="1"/>
+      <w:numFmt w:val="bullet"/>
+      <w:lvlText w:val=""/>
+      <w:lvlJc w:val="left"/>
+      <w:pPr>
+        <w:ind w:left="3730" w:hanging="440"/>
+      </w:pPr>
+      <w:rPr>
+        <w:rFonts w:ascii="Wingdings" w:hAnsi="Wingdings" w:hint="default"/>
+      </w:rPr>
+    </w:lvl>
+    <w:lvl w:ilvl="8" w:tplc="0409000D" w:tentative="1">
+      <w:start w:val="1"/>
+      <w:numFmt w:val="bullet"/>
+      <w:lvlText w:val=""/>
+      <w:lvlJc w:val="left"/>
+      <w:pPr>
+        <w:ind w:left="4170" w:hanging="440"/>
+      </w:pPr>
+      <w:rPr>
+        <w:rFonts w:ascii="Wingdings" w:hAnsi="Wingdings" w:hint="default"/>
+      </w:rPr>
+    </w:lvl>
+  </w:abstractNum>
+  <w:abstractNum w:abstractNumId="8" w15:restartNumberingAfterBreak="0">
+    <w:nsid w:val="719B13B7"/>
+    <w:multiLevelType w:val="hybridMultilevel"/>
+    <w:tmpl w:val="03B6D00A"/>
+    <w:lvl w:ilvl="0" w:tplc="04090001">
+      <w:start w:val="1"/>
+      <w:numFmt w:val="bullet"/>
+      <w:lvlText w:val=""/>
+      <w:lvlJc w:val="left"/>
+      <w:pPr>
+        <w:ind w:left="1010" w:hanging="440"/>
+      </w:pPr>
+      <w:rPr>
+        <w:rFonts w:ascii="Wingdings" w:hAnsi="Wingdings" w:hint="default"/>
+      </w:rPr>
+    </w:lvl>
+    <w:lvl w:ilvl="1" w:tplc="0409000B" w:tentative="1">
+      <w:start w:val="1"/>
+      <w:numFmt w:val="bullet"/>
+      <w:lvlText w:val=""/>
+      <w:lvlJc w:val="left"/>
+      <w:pPr>
+        <w:ind w:left="1450" w:hanging="440"/>
+      </w:pPr>
+      <w:rPr>
+        <w:rFonts w:ascii="Wingdings" w:hAnsi="Wingdings" w:hint="default"/>
+      </w:rPr>
+    </w:lvl>
+    <w:lvl w:ilvl="2" w:tplc="0409000D" w:tentative="1">
+      <w:start w:val="1"/>
+      <w:numFmt w:val="bullet"/>
+      <w:lvlText w:val=""/>
+      <w:lvlJc w:val="left"/>
+      <w:pPr>
+        <w:ind w:left="1890" w:hanging="440"/>
+      </w:pPr>
+      <w:rPr>
+        <w:rFonts w:ascii="Wingdings" w:hAnsi="Wingdings" w:hint="default"/>
+      </w:rPr>
+    </w:lvl>
+    <w:lvl w:ilvl="3" w:tplc="04090001" w:tentative="1">
+      <w:start w:val="1"/>
+      <w:numFmt w:val="bullet"/>
+      <w:lvlText w:val=""/>
+      <w:lvlJc w:val="left"/>
+      <w:pPr>
+        <w:ind w:left="2330" w:hanging="440"/>
+      </w:pPr>
+      <w:rPr>
+        <w:rFonts w:ascii="Wingdings" w:hAnsi="Wingdings" w:hint="default"/>
+      </w:rPr>
+    </w:lvl>
+    <w:lvl w:ilvl="4" w:tplc="0409000B" w:tentative="1">
+      <w:start w:val="1"/>
+      <w:numFmt w:val="bullet"/>
+      <w:lvlText w:val=""/>
+      <w:lvlJc w:val="left"/>
+      <w:pPr>
+        <w:ind w:left="2770" w:hanging="440"/>
+      </w:pPr>
+      <w:rPr>
+        <w:rFonts w:ascii="Wingdings" w:hAnsi="Wingdings" w:hint="default"/>
+      </w:rPr>
+    </w:lvl>
+    <w:lvl w:ilvl="5" w:tplc="0409000D" w:tentative="1">
+      <w:start w:val="1"/>
+      <w:numFmt w:val="bullet"/>
+      <w:lvlText w:val=""/>
+      <w:lvlJc w:val="left"/>
+      <w:pPr>
+        <w:ind w:left="3210" w:hanging="440"/>
+      </w:pPr>
+      <w:rPr>
+        <w:rFonts w:ascii="Wingdings" w:hAnsi="Wingdings" w:hint="default"/>
+      </w:rPr>
+    </w:lvl>
+    <w:lvl w:ilvl="6" w:tplc="04090001" w:tentative="1">
+      <w:start w:val="1"/>
+      <w:numFmt w:val="bullet"/>
+      <w:lvlText w:val=""/>
+      <w:lvlJc w:val="left"/>
+      <w:pPr>
+        <w:ind w:left="3650" w:hanging="440"/>
+      </w:pPr>
+      <w:rPr>
+        <w:rFonts w:ascii="Wingdings" w:hAnsi="Wingdings" w:hint="default"/>
+      </w:rPr>
+    </w:lvl>
+    <w:lvl w:ilvl="7" w:tplc="0409000B" w:tentative="1">
+      <w:start w:val="1"/>
+      <w:numFmt w:val="bullet"/>
+      <w:lvlText w:val=""/>
+      <w:lvlJc w:val="left"/>
+      <w:pPr>
+        <w:ind w:left="4090" w:hanging="440"/>
+      </w:pPr>
+      <w:rPr>
+        <w:rFonts w:ascii="Wingdings" w:hAnsi="Wingdings" w:hint="default"/>
+      </w:rPr>
+    </w:lvl>
+    <w:lvl w:ilvl="8" w:tplc="0409000D" w:tentative="1">
+      <w:start w:val="1"/>
+      <w:numFmt w:val="bullet"/>
+      <w:lvlText w:val=""/>
+      <w:lvlJc w:val="left"/>
+      <w:pPr>
+        <w:ind w:left="4530" w:hanging="440"/>
+      </w:pPr>
+      <w:rPr>
+        <w:rFonts w:ascii="Wingdings" w:hAnsi="Wingdings" w:hint="default"/>
+      </w:rPr>
+    </w:lvl>
+  </w:abstractNum>
   <w:num w:numId="1" w16cid:durableId="1513186476">
+    <w:abstractNumId w:val="5"/>
+  </w:num>
+  <w:num w:numId="2" w16cid:durableId="315501909">
     <w:abstractNumId w:val="0"/>
+  </w:num>
+  <w:num w:numId="3" w16cid:durableId="650600038">
+    <w:abstractNumId w:val="3"/>
+  </w:num>
+  <w:num w:numId="4" w16cid:durableId="886641662">
+    <w:abstractNumId w:val="4"/>
+  </w:num>
+  <w:num w:numId="5" w16cid:durableId="1574856564">
+    <w:abstractNumId w:val="1"/>
+  </w:num>
+  <w:num w:numId="6" w16cid:durableId="296566553">
+    <w:abstractNumId w:val="7"/>
+  </w:num>
+  <w:num w:numId="7" w16cid:durableId="666783813">
+    <w:abstractNumId w:val="2"/>
+  </w:num>
+  <w:num w:numId="8" w16cid:durableId="1989631508">
+    <w:abstractNumId w:val="6"/>
+  </w:num>
+  <w:num w:numId="9" w16cid:durableId="1551263813">
+    <w:abstractNumId w:val="8"/>
   </w:num>
 </w:numbering>
 </file>
@@ -2597,6 +3747,50 @@
       <w:shd w:val="clear" w:color="auto" w:fill="E1DFDD"/>
     </w:rPr>
   </w:style>
+  <w:style w:type="paragraph" w:styleId="ac">
+    <w:name w:val="header"/>
+    <w:basedOn w:val="a"/>
+    <w:link w:val="ad"/>
+    <w:uiPriority w:val="99"/>
+    <w:unhideWhenUsed/>
+    <w:rsid w:val="006F4D59"/>
+    <w:pPr>
+      <w:tabs>
+        <w:tab w:val="center" w:pos="4252"/>
+        <w:tab w:val="right" w:pos="8504"/>
+      </w:tabs>
+      <w:snapToGrid w:val="0"/>
+    </w:pPr>
+  </w:style>
+  <w:style w:type="character" w:customStyle="1" w:styleId="ad">
+    <w:name w:val="ヘッダー (文字)"/>
+    <w:basedOn w:val="a0"/>
+    <w:link w:val="ac"/>
+    <w:uiPriority w:val="99"/>
+    <w:rsid w:val="006F4D59"/>
+  </w:style>
+  <w:style w:type="paragraph" w:styleId="ae">
+    <w:name w:val="footer"/>
+    <w:basedOn w:val="a"/>
+    <w:link w:val="af"/>
+    <w:uiPriority w:val="99"/>
+    <w:unhideWhenUsed/>
+    <w:rsid w:val="006F4D59"/>
+    <w:pPr>
+      <w:tabs>
+        <w:tab w:val="center" w:pos="4252"/>
+        <w:tab w:val="right" w:pos="8504"/>
+      </w:tabs>
+      <w:snapToGrid w:val="0"/>
+    </w:pPr>
+  </w:style>
+  <w:style w:type="character" w:customStyle="1" w:styleId="af">
+    <w:name w:val="フッター (文字)"/>
+    <w:basedOn w:val="a0"/>
+    <w:link w:val="ae"/>
+    <w:uiPriority w:val="99"/>
+    <w:rsid w:val="006F4D59"/>
+  </w:style>
 </w:styles>
 </file>
 

--- a/第一章.docx
+++ b/第一章.docx
@@ -933,24 +933,6 @@
         <w:rPr>
           <w:rFonts w:hint="eastAsia"/>
         </w:rPr>
-        <w:t>回答</w:t>
-      </w:r>
-    </w:p>
-    <w:p/>
-    <w:p>
-      <w:r>
-        <w:rPr>
-          <w:rFonts w:hint="eastAsia"/>
-        </w:rPr>
-        <w:t>検索プロセス</w:t>
-      </w:r>
-    </w:p>
-    <w:p/>
-    <w:p>
-      <w:r>
-        <w:rPr>
-          <w:rFonts w:hint="eastAsia"/>
-        </w:rPr>
         <w:t>第二章　ギルド</w:t>
       </w:r>
     </w:p>
@@ -1056,29 +1038,23 @@
         <w:rPr>
           <w:rFonts w:hint="eastAsia"/>
         </w:rPr>
+        <w:t>その時、受付嬢が言葉を発する。</w:t>
+      </w:r>
+    </w:p>
+    <w:p>
+      <w:r>
+        <w:rPr>
+          <w:rFonts w:hint="eastAsia"/>
+        </w:rPr>
+        <w:t>受付嬢「もし、パーティーメンバーを探したいのなら、ギルドのパーティーメンバー募集のボードを見ると良いですよ。自分でも書けますし、パーティーメンバーが見つかるかもしれないですよ」</w:t>
+      </w:r>
+    </w:p>
+    <w:p>
+      <w:r>
+        <w:rPr>
+          <w:rFonts w:hint="eastAsia"/>
+        </w:rPr>
         <w:lastRenderedPageBreak/>
-        <w:t>その時、受付嬢が言葉を発する。</w:t>
-      </w:r>
-    </w:p>
-    <w:p>
-      <w:r>
-        <w:rPr>
-          <w:rFonts w:hint="eastAsia"/>
-        </w:rPr>
-        <w:t>受付嬢</w:t>
-      </w:r>
-      <w:r>
-        <w:rPr>
-          <w:rFonts w:hint="eastAsia"/>
-        </w:rPr>
-        <w:t>「もし、パーティーメンバーを探したいのなら、ギルドのパーティーメンバー募集のボードを見ると良いですよ。自分でも書けますし、パーティーメンバーが見つかるかもしれないですよ」</w:t>
-      </w:r>
-    </w:p>
-    <w:p>
-      <w:r>
-        <w:rPr>
-          <w:rFonts w:hint="eastAsia"/>
-        </w:rPr>
         <w:t>あなた「本当ですか？ありがとうございます！見てみます」</w:t>
       </w:r>
     </w:p>
@@ -1105,13 +1081,7 @@
         <w:rPr>
           <w:rFonts w:hint="eastAsia"/>
         </w:rPr>
-        <w:t>中級クエスト「失われた遺跡」</w:t>
-      </w:r>
-      <w:r>
-        <w:rPr>
-          <w:rFonts w:hint="eastAsia"/>
-        </w:rPr>
-        <w:t>探索メンバー募集</w:t>
+        <w:t>中級クエスト「失われた遺跡」探索メンバー募集</w:t>
       </w:r>
     </w:p>
     <w:p>
@@ -1231,11 +1201,6 @@
       </w:r>
     </w:p>
     <w:p>
-      <w:pPr>
-        <w:rPr>
-          <w:rFonts w:hint="eastAsia"/>
-        </w:rPr>
-      </w:pPr>
       <w:r>
         <w:t>最近、パーティーを脱退させられちゃって、ちょっと黄昏れてるところです…</w:t>
       </w:r>
@@ -1252,11 +1217,6 @@
       </w:r>
     </w:p>
     <w:p>
-      <w:pPr>
-        <w:rPr>
-          <w:rFonts w:hint="eastAsia"/>
-        </w:rPr>
-      </w:pPr>
       <w:r>
         <w:rPr>
           <w:rFonts w:hint="eastAsia"/>
@@ -1281,19 +1241,8 @@
         <w:t>すぐにいこう</w:t>
       </w:r>
     </w:p>
-    <w:p>
-      <w:pPr>
-        <w:rPr>
-          <w:rFonts w:hint="eastAsia"/>
-        </w:rPr>
-      </w:pPr>
-    </w:p>
-    <w:p>
-      <w:pPr>
-        <w:rPr>
-          <w:rFonts w:hint="eastAsia"/>
-        </w:rPr>
-      </w:pPr>
+    <w:p/>
+    <w:p>
       <w:r>
         <w:rPr>
           <w:rFonts w:hint="eastAsia"/>
@@ -1309,232 +1258,1182 @@
     </w:p>
     <w:p/>
     <w:p>
-      <w:pPr>
-        <w:rPr>
-          <w:rFonts w:hint="eastAsia"/>
-        </w:rPr>
-      </w:pPr>
-    </w:p>
-    <w:p>
-      <w:r>
-        <w:t>「何でいないんだよ…」と、心の中で叫びながら、一旦座ることにした。</w:t>
-      </w:r>
-    </w:p>
-    <w:p/>
-    <w:p>
-      <w:r>
-        <w:t>目の前にいたのは、あの時の女の子だった。彼女も同じように困っている様子だ。</w:t>
-      </w:r>
-    </w:p>
-    <w:p/>
-    <w:p>
-      <w:r>
-        <w:t>「君、あのときの。」</w:t>
-      </w:r>
-    </w:p>
-    <w:p/>
-    <w:p>
-      <w:r>
-        <w:t>「え、うん。ギルド登録でパーティー3人以上って言われて、」</w:t>
-      </w:r>
-    </w:p>
-    <w:p/>
-    <w:p>
-      <w:r>
-        <w:t>「私も、、同じ」</w:t>
-      </w:r>
-    </w:p>
-    <w:p/>
-    <w:p>
-      <w:r>
-        <w:t>「もしよかったら、組む？」</w:t>
-      </w:r>
-    </w:p>
-    <w:p/>
-    <w:p>
-      <w:r>
-        <w:t>「え？いいの？」</w:t>
-      </w:r>
-    </w:p>
-    <w:p/>
-    <w:p>
-      <w:r>
-        <w:t>「私も同じだし、いいよ」</w:t>
-      </w:r>
-    </w:p>
-    <w:p/>
-    <w:p>
-      <w:r>
-        <w:t>「ありがとう～泣」</w:t>
-      </w:r>
-    </w:p>
-    <w:p/>
-    <w:p>
-      <w:r>
-        <w:t>「君、名前は？」</w:t>
-      </w:r>
-    </w:p>
-    <w:p/>
-    <w:p>
-      <w:r>
-        <w:t>「え？そんなの覚えてないよ、君も覚えてないんじゃないの？」</w:t>
-      </w:r>
-    </w:p>
-    <w:p/>
-    <w:p>
-      <w:r>
-        <w:t>「えー、まだ名前つけてなかったの？ほら、右上のプロパティってところで名前設定できるでしょ。」</w:t>
-      </w:r>
-    </w:p>
-    <w:p/>
-    <w:p>
-      <w:r>
-        <w:t>「あ、ほんとだ！！！」</w:t>
-      </w:r>
-    </w:p>
-    <w:p>
-      <w:r>
-        <w:t>「名前『○○』に決定。」</w:t>
-      </w:r>
-    </w:p>
-    <w:p/>
-    <w:p>
-      <w:r>
-        <w:t>「ありがとう、で？名前何にしたの。」</w:t>
-      </w:r>
-    </w:p>
-    <w:p/>
-    <w:p>
-      <w:r>
-        <w:t>「『○○』だよ。」</w:t>
-      </w:r>
-    </w:p>
-    <w:p/>
-    <w:p>
-      <w:r>
+      <w:r>
+        <w:rPr>
+          <w:rFonts w:hint="eastAsia"/>
+        </w:rPr>
+        <w:t>北西のベンチまで探索。何とか北西のベンチへたどり着く。</w:t>
+      </w:r>
+    </w:p>
+    <w:p>
+      <w:r>
+        <w:rPr>
+          <w:b/>
+          <w:bCs/>
+        </w:rPr>
         <w:lastRenderedPageBreak/>
-        <w:t>「ありがとう。『○○』。私はレナだよ。」</w:t>
-      </w:r>
-    </w:p>
-    <w:p/>
-    <w:p>
-      <w:r>
-        <w:t>「よろしくね！」</w:t>
-      </w:r>
-    </w:p>
-    <w:p/>
-    <w:p>
-      <w:r>
-        <w:t>しかし、あと一人が必要だ。周囲を見渡しながら、次の仲間を探す決意を新たにする。冒険の始まりは、まだまだこれからだ。</w:t>
-      </w:r>
-    </w:p>
-    <w:p/>
-    <w:p/>
-    <w:p>
-      <w:r>
-        <w:t>次は、一旦ギルドに戻るんだけど、その時に、もめてる男が現れることにする。</w:t>
-      </w:r>
-    </w:p>
-    <w:p/>
-    <w:p>
-      <w:r>
-        <w:t>なんでだよ！！冒険者にさせろ！！</w:t>
-      </w:r>
-    </w:p>
-    <w:p>
-      <w:r>
-        <w:t>1人で十分なんだよ！ボケが！！</w:t>
-      </w:r>
-    </w:p>
-    <w:p/>
-    <w:p>
-      <w:r>
-        <w:t>んで、なんかでかいやつが、</w:t>
-      </w:r>
-    </w:p>
-    <w:p>
-      <w:r>
-        <w:t>お前、騒がしいな、ここはみんなが使う施設だ、</w:t>
-      </w:r>
-    </w:p>
-    <w:p>
-      <w:r>
-        <w:t>話を聞いていたがお前ひとりなんだろう、お前みたいなやつと一緒にパーティーになりたいやつなん材内だろうがな、</w:t>
-      </w:r>
-    </w:p>
-    <w:p/>
-    <w:p>
-      <w:r>
-        <w:t>お前、口を慎めよ</w:t>
-      </w:r>
-    </w:p>
-    <w:p>
-      <w:r>
-        <w:t>あ？やるきか？</w:t>
-      </w:r>
-    </w:p>
-    <w:p/>
-    <w:p>
-      <w:r>
-        <w:t>めっちゃバチバチ担って、</w:t>
-      </w:r>
-    </w:p>
-    <w:p>
-      <w:r>
-        <w:t>バチコリ吹っ飛ばされて、ぼこぼこにされると</w:t>
-      </w:r>
-    </w:p>
-    <w:p/>
-    <w:p>
-      <w:r>
-        <w:t>んで、そいつが一人でぼこぼこになって椅子に座ってるところに</w:t>
-      </w:r>
-    </w:p>
-    <w:p>
-      <w:r>
-        <w:t>あんた、だいじょうぶか？</w:t>
-      </w:r>
-    </w:p>
-    <w:p>
-      <w:r>
-        <w:t>って話しかけにいくみたいな、</w:t>
-      </w:r>
-    </w:p>
-    <w:p>
-      <w:r>
-        <w:t>んで仲間</w:t>
-      </w:r>
-    </w:p>
-    <w:p>
-      <w:r>
-        <w:t>そいつが、お風呂を覗きにいったり、バカな発言をするバカキャラに決定</w:t>
-      </w:r>
-    </w:p>
-    <w:p/>
-    <w:p>
-      <w:r>
-        <w:t>だけど、やるときはやる感じで、後から相棒にするかどうかは未定</w:t>
-      </w:r>
-    </w:p>
-    <w:p>
-      <w:r>
-        <w:t>んで、ようやく冒険者ギルド登録をするってなって、冒険して、3人で、最初はやってくんだけど、</w:t>
-      </w:r>
-    </w:p>
-    <w:p>
-      <w:r>
-        <w:t>お金ないなーって時に、主人公が道に迷ったときに、変な女の子が、なんか意味不明なセリフ言って、主人公助ける</w:t>
-      </w:r>
-    </w:p>
-    <w:p>
-      <w:r>
-        <w:t>そいつが、フリーナって言って、後々の仲間になる。</w:t>
-      </w:r>
-    </w:p>
-    <w:p>
-      <w:r>
+        <w:t>あなた:</w:t>
+      </w:r>
+      <w:r>
+        <w:t xml:space="preserve"> （心の中で）ここが、北西のベンチか…</w:t>
+      </w:r>
+    </w:p>
+    <w:p>
+      <w:r>
+        <w:t>（目の前に、</w:t>
+      </w:r>
+      <w:r>
+        <w:rPr>
+          <w:rFonts w:hint="eastAsia"/>
+        </w:rPr>
+        <w:t>見覚えのある</w:t>
+      </w:r>
+      <w:r>
+        <w:t>女の子</w:t>
+      </w:r>
+      <w:r>
+        <w:rPr>
+          <w:rFonts w:hint="eastAsia"/>
+        </w:rPr>
+        <w:t>が座っていた</w:t>
+      </w:r>
+      <w:r>
+        <w:t>）</w:t>
+      </w:r>
+    </w:p>
+    <w:p>
+      <w:r>
+        <w:rPr>
+          <w:b/>
+          <w:bCs/>
+        </w:rPr>
+        <w:t>隣の女:</w:t>
+      </w:r>
+      <w:r>
+        <w:t xml:space="preserve"> （驚いた表情で）あ、君、あのときの！</w:t>
+      </w:r>
+    </w:p>
+    <w:p>
+      <w:r>
+        <w:rPr>
+          <w:b/>
+          <w:bCs/>
+        </w:rPr>
+        <w:t>あなた:</w:t>
+      </w:r>
+      <w:r>
+        <w:t xml:space="preserve"> （少し驚きながら）君は！確か、先輩たちにスカウトされて、その人たちとパーティーを組んだんじゃなかったのか？</w:t>
+      </w:r>
+    </w:p>
+    <w:p>
+      <w:r>
+        <w:rPr>
+          <w:b/>
+          <w:bCs/>
+        </w:rPr>
+        <w:t>隣の女:</w:t>
+      </w:r>
+      <w:r>
+        <w:t xml:space="preserve"> うん、そうだったんだけど…入ったはいいものの、</w:t>
+      </w:r>
+      <w:r>
+        <w:rPr>
+          <w:rFonts w:hint="eastAsia"/>
+        </w:rPr>
+        <w:t>あ</w:t>
+      </w:r>
+      <w:r>
+        <w:t>のパーティー、すっごく険悪なムードでさ。ずっとここに居るって考えたら嫌になって、抜けてきちゃった（笑）。</w:t>
+      </w:r>
+    </w:p>
+    <w:p>
+      <w:r>
+        <w:rPr>
+          <w:b/>
+          <w:bCs/>
+        </w:rPr>
+        <w:t>あなた:</w:t>
+      </w:r>
+      <w:r>
+        <w:t xml:space="preserve"> そ</w:t>
+      </w:r>
+      <w:r>
+        <w:rPr>
+          <w:rFonts w:hint="eastAsia"/>
+        </w:rPr>
+        <w:t>うなのか、でも何でこんなところで座ってるのさ？</w:t>
+      </w:r>
+    </w:p>
+    <w:p>
+      <w:r>
+        <w:rPr>
+          <w:b/>
+          <w:bCs/>
+        </w:rPr>
+        <w:t>隣の女:</w:t>
+      </w:r>
+      <w:r>
+        <w:t xml:space="preserve"> </w:t>
+      </w:r>
+      <w:r>
+        <w:rPr>
+          <w:rFonts w:hint="eastAsia"/>
+        </w:rPr>
+        <w:t>私あのあと</w:t>
+      </w:r>
+      <w:r>
+        <w:t>、ギルドに行ったら、2人以上必要って言われて、ちょっと困って</w:t>
+      </w:r>
+      <w:r>
+        <w:rPr>
+          <w:rFonts w:hint="eastAsia"/>
+        </w:rPr>
+        <w:t>て、」</w:t>
+      </w:r>
+    </w:p>
+    <w:p>
+      <w:r>
+        <w:rPr>
+          <w:rFonts w:hint="eastAsia"/>
+        </w:rPr>
+        <w:t>隣の女「パーティーメンバーになってくれそうな人を探してたらこんなところまできちゃってたみたい笑」</w:t>
+      </w:r>
+    </w:p>
+    <w:p>
+      <w:r>
+        <w:rPr>
+          <w:b/>
+          <w:bCs/>
+        </w:rPr>
+        <w:t>あなた:</w:t>
+      </w:r>
+      <w:r>
+        <w:t xml:space="preserve"> じゃあ、あの張り紙を書いたのも君だったの？</w:t>
+      </w:r>
+    </w:p>
+    <w:p>
+      <w:r>
+        <w:rPr>
+          <w:b/>
+          <w:bCs/>
+        </w:rPr>
+        <w:t>隣の女:</w:t>
+      </w:r>
+      <w:r>
+        <w:t xml:space="preserve"> （首をかしげて）あれって？</w:t>
+      </w:r>
+    </w:p>
+    <w:p>
+      <w:r>
+        <w:rPr>
+          <w:b/>
+          <w:bCs/>
+        </w:rPr>
+        <w:t>あなた:</w:t>
+      </w:r>
+      <w:r>
+        <w:t xml:space="preserve"> 「一緒にパーティーを組んでくれませんか？北西のベンチで待ってます(^^)」っていうやつ。</w:t>
+      </w:r>
+      <w:r>
+        <w:rPr>
+          <w:rFonts w:hint="eastAsia"/>
+        </w:rPr>
+        <w:t>」</w:t>
+      </w:r>
+    </w:p>
+    <w:p>
+      <w:r>
+        <w:rPr>
+          <w:b/>
+          <w:bCs/>
+        </w:rPr>
+        <w:t>隣の女:</w:t>
+      </w:r>
+      <w:r>
+        <w:t xml:space="preserve"> （笑いながら）え？それ私じゃないよ！でも、面白いね。</w:t>
+      </w:r>
+      <w:r>
+        <w:rPr>
+          <w:rFonts w:hint="eastAsia"/>
+        </w:rPr>
+        <w:t>」</w:t>
+      </w:r>
+    </w:p>
+    <w:p>
+      <w:r>
+        <w:rPr>
+          <w:b/>
+          <w:bCs/>
+        </w:rPr>
+        <w:t>あなた:</w:t>
+      </w:r>
+      <w:r>
+        <w:t xml:space="preserve"> でも、君はパーティメンバーを募集してるんだよね？</w:t>
+      </w:r>
+    </w:p>
+    <w:p>
+      <w:r>
+        <w:rPr>
+          <w:b/>
+          <w:bCs/>
+        </w:rPr>
+        <w:t>隣の女:</w:t>
+      </w:r>
+      <w:r>
+        <w:t xml:space="preserve"> （少し照れながら）</w:t>
+      </w:r>
+      <w:r>
+        <w:rPr>
+          <w:rFonts w:hint="eastAsia"/>
+        </w:rPr>
+        <w:t>え？</w:t>
+      </w:r>
+      <w:r>
+        <w:t>う、うん。そう。</w:t>
+      </w:r>
+    </w:p>
+    <w:p>
+      <w:r>
+        <w:rPr>
+          <w:b/>
+          <w:bCs/>
+        </w:rPr>
+        <w:t>あなた:</w:t>
+      </w:r>
+      <w:r>
+        <w:t xml:space="preserve"> じゃあ、僕と一緒にパーティーメンバーになってよ！一緒に冒険しよう。</w:t>
+      </w:r>
+    </w:p>
+    <w:p>
+      <w:r>
+        <w:rPr>
+          <w:b/>
+          <w:bCs/>
+        </w:rPr>
+        <w:t>隣の女:</w:t>
+      </w:r>
+      <w:r>
+        <w:rPr>
+          <w:rFonts w:hint="eastAsia"/>
+          <w:b/>
+          <w:bCs/>
+        </w:rPr>
+        <w:t xml:space="preserve"> </w:t>
+      </w:r>
+      <w:r>
+        <w:rPr>
+          <w:rFonts w:hint="eastAsia"/>
+        </w:rPr>
+        <w:t>え？いいの？</w:t>
+      </w:r>
+      <w:r>
+        <w:t>。</w:t>
+      </w:r>
+    </w:p>
+    <w:p>
+      <w:r>
+        <w:rPr>
+          <w:rFonts w:hint="eastAsia"/>
+        </w:rPr>
+        <w:t>あなた：僕もパーティーメンバー</w:t>
+      </w:r>
+      <w:r>
+        <w:rPr>
+          <w:rFonts w:hint="eastAsia"/>
+        </w:rPr>
+        <w:t>探してたから！あの張り紙みてここに来たんだし</w:t>
+      </w:r>
+    </w:p>
+    <w:p>
+      <w:r>
+        <w:rPr>
+          <w:rFonts w:hint="eastAsia"/>
+        </w:rPr>
+        <w:t>隣の女：その張り紙の事はよくわからないけど、ここに座っててよかったわ( ´艸｀)</w:t>
+      </w:r>
+    </w:p>
+    <w:p>
+      <w:r>
+        <w:rPr>
+          <w:rFonts w:hint="eastAsia"/>
+        </w:rPr>
+        <w:t>隣の女「これからよろしくね！」</w:t>
+      </w:r>
+    </w:p>
+    <w:p>
+      <w:r>
+        <w:rPr>
+          <w:rFonts w:hint="eastAsia"/>
+        </w:rPr>
+        <w:t>隣の女「そういえば名前はなんていうの？」</w:t>
+      </w:r>
+    </w:p>
+    <w:p>
+      <w:r>
+        <w:rPr>
+          <w:rFonts w:hint="eastAsia"/>
+        </w:rPr>
+        <w:t>あなた「なまえ？」</w:t>
+      </w:r>
+    </w:p>
+    <w:p>
+      <w:r>
+        <w:rPr>
+          <w:rFonts w:hint="eastAsia"/>
+        </w:rPr>
+        <w:t>あなた「名前は、僕は思い出せないんだよね」</w:t>
+      </w:r>
+    </w:p>
+    <w:p>
+      <w:r>
+        <w:rPr>
+          <w:rFonts w:hint="eastAsia"/>
+        </w:rPr>
+        <w:t>隣の女「ちがうよ、プロパティから名前つけられるの。噴水の近くにいたおじさんも言ってたじゃない」</w:t>
+      </w:r>
+    </w:p>
+    <w:p>
+      <w:r>
+        <w:rPr>
+          <w:rFonts w:hint="eastAsia"/>
+        </w:rPr>
+        <w:t>あなた「え？そうなの？？」</w:t>
+      </w:r>
+    </w:p>
+    <w:p>
+      <w:r>
+        <w:rPr>
+          <w:rFonts w:hint="eastAsia"/>
+        </w:rPr>
+        <w:t>隣の女「プロパティでみてみてよ」</w:t>
+      </w:r>
+    </w:p>
+    <w:p/>
+    <w:p>
+      <w:r>
+        <w:rPr>
+          <w:rFonts w:hint="eastAsia"/>
+        </w:rPr>
+        <w:t>あなた「プロパティ」</w:t>
+      </w:r>
+    </w:p>
+    <w:p/>
+    <w:p>
+      <w:r>
+        <w:rPr>
+          <w:rFonts w:hint="eastAsia"/>
+        </w:rPr>
+        <w:t>画面を切り替える。</w:t>
+      </w:r>
+    </w:p>
+    <w:p>
+      <w:r>
+        <w:rPr>
+          <w:rFonts w:hint="eastAsia"/>
+        </w:rPr>
+        <w:t>名前「未設定」</w:t>
+      </w:r>
+    </w:p>
+    <w:p/>
+    <w:p>
+      <w:r>
+        <w:rPr>
+          <w:rFonts w:hint="eastAsia"/>
+        </w:rPr>
+        <w:t>名前を登録します。</w:t>
+      </w:r>
+    </w:p>
+    <w:p/>
+    <w:p>
+      <w:r>
+        <w:rPr>
+          <w:rFonts w:hint="eastAsia"/>
+        </w:rPr>
+        <w:t>名前を○○に登録しました。</w:t>
+      </w:r>
+    </w:p>
+    <w:p>
+      <w:r>
+        <w:rPr>
+          <w:rFonts w:hint="eastAsia"/>
+        </w:rPr>
+        <w:t>ステータス　○○</w:t>
+      </w:r>
+    </w:p>
+    <w:p>
+      <w:r>
+        <w:rPr>
+          <w:rFonts w:hint="eastAsia"/>
+        </w:rPr>
+        <w:t>レベル１</w:t>
+      </w:r>
+    </w:p>
+    <w:p>
+      <w:r>
+        <w:rPr>
+          <w:rFonts w:hint="eastAsia"/>
+        </w:rPr>
+        <w:t>ＨＰ15</w:t>
+      </w:r>
+    </w:p>
+    <w:p>
+      <w:r>
+        <w:rPr>
+          <w:rFonts w:hint="eastAsia"/>
+        </w:rPr>
+        <w:t>ＭＰ５</w:t>
+      </w:r>
+    </w:p>
+    <w:p>
+      <w:r>
+        <w:rPr>
+          <w:rFonts w:hint="eastAsia"/>
+        </w:rPr>
+        <w:t>加護「助ける者」</w:t>
+      </w:r>
+    </w:p>
+    <w:p/>
+    <w:p>
+      <w:r>
+        <w:rPr>
+          <w:rFonts w:hint="eastAsia"/>
+        </w:rPr>
+        <w:t>○○「名前登録したよ！俺の名前はこれから○○だ。よろしく！」</w:t>
+      </w:r>
+    </w:p>
+    <w:p>
+      <w:r>
+        <w:rPr>
+          <w:rFonts w:hint="eastAsia"/>
+        </w:rPr>
+        <w:t>レナ「○○ね！私はレナ！よろしくね！」</w:t>
+      </w:r>
+    </w:p>
+    <w:p/>
+    <w:p>
+      <w:r>
+        <w:rPr>
+          <w:rFonts w:hint="eastAsia"/>
+        </w:rPr>
+        <w:t>レナが仲間になった。</w:t>
+      </w:r>
+    </w:p>
+    <w:p/>
+    <w:p>
+      <w:r>
+        <w:rPr>
+          <w:rFonts w:hint="eastAsia"/>
+        </w:rPr>
+        <w:t xml:space="preserve">4章　</w:t>
+      </w:r>
+      <w:r>
+        <w:rPr>
+          <w:rFonts w:hint="eastAsia"/>
+        </w:rPr>
+        <w:t>星のかけら</w:t>
+      </w:r>
+    </w:p>
+    <w:p>
+      <w:r>
+        <w:rPr>
+          <w:rFonts w:hint="eastAsia"/>
+        </w:rPr>
+        <w:t>第五章：スライムとの遭遇</w:t>
+      </w:r>
+    </w:p>
+    <w:p>
+      <w:r>
+        <w:rPr>
+          <w:rFonts w:hint="eastAsia"/>
+        </w:rPr>
+        <w:t>場面：北西のベンチからギルドへ向かう道中</w:t>
+      </w:r>
+    </w:p>
+    <w:p/>
+    <w:p>
+      <w:r>
+        <w:rPr>
+          <w:rFonts w:hint="eastAsia"/>
+        </w:rPr>
+        <w:t>主人公（○○）とレナは、ギルドへ向かう途中、静かな森の中を歩いている。</w:t>
+      </w:r>
+    </w:p>
+    <w:p>
+      <w:r>
+        <w:rPr>
+          <w:rFonts w:hint="eastAsia"/>
+        </w:rPr>
+        <w:t>突然、周囲から不気味な音が聞こえてくる。</w:t>
+      </w:r>
+    </w:p>
+    <w:p/>
+    <w:p>
+      <w:r>
+        <w:rPr>
+          <w:rFonts w:hint="eastAsia"/>
+        </w:rPr>
+        <w:t>あなた「そういえば、俺たちってなんで気づいたらこの世界に来てたんだろう」</w:t>
+      </w:r>
+    </w:p>
+    <w:p>
+      <w:r>
+        <w:rPr>
+          <w:rFonts w:hint="eastAsia"/>
+        </w:rPr>
+        <w:t>レナ「そうね。私達って本当は死んでるのかもね」</w:t>
+      </w:r>
+    </w:p>
+    <w:p>
+      <w:r>
+        <w:rPr>
+          <w:rFonts w:hint="eastAsia"/>
+        </w:rPr>
+        <w:t>あなた「あはは、だから記憶を持ってないって？言えてるかもしれないね」</w:t>
+      </w:r>
+    </w:p>
+    <w:p>
+      <w:r>
+        <w:rPr>
+          <w:rFonts w:hint="eastAsia"/>
+        </w:rPr>
+        <w:t>レナ</w:t>
+      </w:r>
+      <w:r>
+        <w:t>:「まって。なにか、変な音がする」</w:t>
+      </w:r>
+    </w:p>
+    <w:p/>
+    <w:p>
+      <w:r>
+        <w:rPr>
+          <w:rFonts w:hint="eastAsia"/>
+        </w:rPr>
+        <w:t>すると、草むらからスライムが現れる。</w:t>
+      </w:r>
+    </w:p>
+    <w:p>
+      <w:r>
+        <w:rPr>
+          <w:rFonts w:hint="eastAsia"/>
+        </w:rPr>
+        <w:t>レナ「スライムだわ、どこから入ってきたのかしら」</w:t>
+      </w:r>
+    </w:p>
+    <w:p>
+      <w:r>
+        <w:rPr>
+          <w:rFonts w:hint="eastAsia"/>
+        </w:rPr>
+        <w:t>レナ「被害が出る前に、倒しましょう」</w:t>
+      </w:r>
+    </w:p>
+    <w:p/>
+    <w:p>
+      <w:r>
+        <w:rPr>
+          <w:rFonts w:hint="eastAsia"/>
+        </w:rPr>
+        <w:t>その瞬間、数匹のスライムが現れ、二人に向かって飛びかかってくる。</w:t>
+      </w:r>
+    </w:p>
+    <w:p/>
+    <w:p>
+      <w:r>
+        <w:rPr>
+          <w:rFonts w:hint="eastAsia"/>
+        </w:rPr>
+        <w:t>戦闘開始：</w:t>
+      </w:r>
+    </w:p>
+    <w:p/>
+    <w:p>
+      <w:r>
+        <w:rPr>
+          <w:rFonts w:hint="eastAsia"/>
+        </w:rPr>
+        <w:t>二人は武器を構え、スライムたちに立ち向かう。</w:t>
+      </w:r>
+    </w:p>
+    <w:p/>
+    <w:p>
+      <w:r>
+        <w:rPr>
+          <w:rFonts w:hint="eastAsia"/>
+        </w:rPr>
+        <w:t>戦闘終了：</w:t>
+      </w:r>
+      <w:r>
+        <w:t>3ターンぐらいで倒せる。</w:t>
+      </w:r>
+    </w:p>
+    <w:p>
+      <w:r>
+        <w:rPr>
+          <w:rFonts w:hint="eastAsia"/>
+        </w:rPr>
+        <w:t>自分が攻撃して、相手も攻撃して、もう一回自分が攻撃して、</w:t>
+      </w:r>
+    </w:p>
+    <w:p>
+      <w:r>
+        <w:rPr>
+          <w:rFonts w:hint="eastAsia"/>
+        </w:rPr>
+        <w:t>これを</w:t>
+      </w:r>
+      <w:r>
+        <w:t>2回繰り返して、だいたいの操作を行う。</w:t>
+      </w:r>
+    </w:p>
+    <w:p/>
+    <w:p>
+      <w:r>
+        <w:rPr>
+          <w:rFonts w:hint="eastAsia"/>
+        </w:rPr>
+        <w:t>戦闘シーン終了後</w:t>
+      </w:r>
+    </w:p>
+    <w:p/>
+    <w:p>
+      <w:r>
+        <w:rPr>
+          <w:rFonts w:hint="eastAsia"/>
+        </w:rPr>
+        <w:t>レナ</w:t>
+      </w:r>
+      <w:r>
+        <w:t xml:space="preserve"> 「スキル！ファイアアロー！」</w:t>
+      </w:r>
+    </w:p>
+    <w:p>
+      <w:r>
+        <w:rPr>
+          <w:rFonts w:hint="eastAsia"/>
+        </w:rPr>
+        <w:t>火の矢がスライムに命中し、スライムは消滅する。</w:t>
+      </w:r>
+    </w:p>
+    <w:p>
+      <w:r>
+        <w:rPr>
+          <w:rFonts w:hint="eastAsia"/>
+        </w:rPr>
+        <w:t>レナ「なんとか倒せたみたい」</w:t>
+      </w:r>
+    </w:p>
+    <w:p>
+      <w:r>
+        <w:rPr>
+          <w:rFonts w:hint="eastAsia"/>
+        </w:rPr>
+        <w:t>あなた「いや～、君、もうスキル使えるんだね。すごいや」</w:t>
+      </w:r>
+    </w:p>
+    <w:p>
+      <w:r>
+        <w:rPr>
+          <w:rFonts w:hint="eastAsia"/>
+        </w:rPr>
+        <w:t>レナ「そうね、なぜか、自然と使えるのよね」</w:t>
+      </w:r>
+    </w:p>
+    <w:p>
+      <w:r>
+        <w:rPr>
+          <w:rFonts w:hint="eastAsia"/>
+        </w:rPr>
+        <w:t>レナ「ねぇ、あれ見て」</w:t>
+      </w:r>
+    </w:p>
+    <w:p/>
+    <w:p>
+      <w:r>
+        <w:rPr>
+          <w:rFonts w:hint="eastAsia"/>
+        </w:rPr>
+        <w:t>すると、倒したスライムの場所で何かが光っているのに気づく。</w:t>
+      </w:r>
+    </w:p>
+    <w:p/>
+    <w:p>
+      <w:r>
+        <w:rPr>
+          <w:rFonts w:hint="eastAsia"/>
+        </w:rPr>
+        <w:t>あなた</w:t>
+      </w:r>
+      <w:r>
+        <w:t xml:space="preserve"> 「あれは…宝石？？」</w:t>
+      </w:r>
+    </w:p>
+    <w:p/>
+    <w:p>
+      <w:r>
+        <w:rPr>
+          <w:rFonts w:hint="eastAsia"/>
+        </w:rPr>
+        <w:t>二人は近づき、スライムが持っていた宝石のかけらを手に取る。</w:t>
+      </w:r>
+    </w:p>
+    <w:p/>
+    <w:p>
+      <w:r>
+        <w:rPr>
+          <w:rFonts w:hint="eastAsia"/>
+        </w:rPr>
+        <w:t>あなた「これって</w:t>
+      </w:r>
+      <w:r>
+        <w:t>...お金かな？」</w:t>
+      </w:r>
+    </w:p>
+    <w:p>
+      <w:r>
+        <w:rPr>
+          <w:rFonts w:hint="eastAsia"/>
+        </w:rPr>
+        <w:t>レナ「でも、モンスターを倒したときに自動的に割り振られていたはずよ」</w:t>
+      </w:r>
+    </w:p>
+    <w:p>
+      <w:r>
+        <w:rPr>
+          <w:rFonts w:hint="eastAsia"/>
+        </w:rPr>
+        <w:t>レナ「モンスターがまれに落とすドロップアイテムみたいなものかしら」</w:t>
+      </w:r>
+    </w:p>
+    <w:p>
+      <w:r>
+        <w:rPr>
+          <w:rFonts w:hint="eastAsia"/>
+        </w:rPr>
+        <w:t>レナ「ギルドに行って鑑定してもらいましょ」</w:t>
+      </w:r>
+    </w:p>
+    <w:p>
+      <w:pPr>
+        <w:rPr>
+          <w:rFonts w:hint="eastAsia"/>
+        </w:rPr>
+      </w:pPr>
+    </w:p>
+    <w:p>
+      <w:pPr>
+        <w:rPr>
+          <w:rFonts w:hint="eastAsia"/>
+        </w:rPr>
+      </w:pPr>
+      <w:r>
+        <w:rPr>
+          <w:rFonts w:hint="eastAsia"/>
+        </w:rPr>
+        <w:t>二人はギルドへと向かった。</w:t>
+      </w:r>
+    </w:p>
+    <w:p/>
+    <w:p>
+      <w:r>
+        <w:rPr>
+          <w:rFonts w:hint="eastAsia"/>
+        </w:rPr>
+        <w:t>第六章：ギルドの騒動</w:t>
+      </w:r>
+    </w:p>
+    <w:p/>
+    <w:p>
+      <w:r>
+        <w:rPr>
+          <w:rFonts w:hint="eastAsia"/>
+        </w:rPr>
+        <w:t>ギルドに到着すると、周囲は騒がしい。人々のざわめきが耳に入る。</w:t>
+      </w:r>
+    </w:p>
+    <w:p>
+      <w:r>
+        <w:rPr>
+          <w:rFonts w:hint="eastAsia"/>
+        </w:rPr>
+        <w:t>冒険者たちが集まり、何やら熱心に話し合っている様子だ。</w:t>
+      </w:r>
+    </w:p>
+    <w:p>
+      <w:r>
+        <w:rPr>
+          <w:rFonts w:hint="eastAsia"/>
+        </w:rPr>
+        <w:t>○○はレナと顔を見合わせ、何が起こっているのか気になった。</w:t>
+      </w:r>
+    </w:p>
+    <w:p/>
+    <w:p>
+      <w:r>
+        <w:rPr>
+          <w:rFonts w:hint="eastAsia"/>
+        </w:rPr>
+        <w:t>あなた「どうしたんだろう？」</w:t>
+      </w:r>
+    </w:p>
+    <w:p>
+      <w:r>
+        <w:rPr>
+          <w:rFonts w:hint="eastAsia"/>
+        </w:rPr>
+        <w:t>レナ「わからないけど、とにかく中へ入ってみ</w:t>
+      </w:r>
+      <w:r>
+        <w:rPr>
+          <w:rFonts w:hint="eastAsia"/>
+        </w:rPr>
+        <w:t>よ</w:t>
+      </w:r>
+      <w:r>
+        <w:rPr>
+          <w:rFonts w:hint="eastAsia"/>
+        </w:rPr>
+        <w:t>う」</w:t>
+      </w:r>
+    </w:p>
+    <w:p/>
+    <w:p>
+      <w:r>
+        <w:rPr>
+          <w:rFonts w:hint="eastAsia"/>
+        </w:rPr>
         <w:lastRenderedPageBreak/>
-        <w:t>そんで、何科の時に、お風呂を除きに行こうって言いだしてそれを止める主人公嫌われるその男、そんな中で、</w:t>
+        <w:t>ギルドの中に足を踏み入れると、冒険者たちの興奮が一層高まっているのが感じられた。</w:t>
+      </w:r>
+    </w:p>
+    <w:p>
+      <w:r>
+        <w:rPr>
+          <w:rFonts w:hint="eastAsia"/>
+        </w:rPr>
+        <w:t>彼らの視線は、一人の男へ集中している</w:t>
+      </w:r>
+    </w:p>
+    <w:p/>
+    <w:p>
+      <w:r>
+        <w:rPr>
+          <w:rFonts w:hint="eastAsia"/>
+        </w:rPr>
+        <w:t>俺たちはその方向に歩み寄り、耳を傾ける。</w:t>
+      </w:r>
+    </w:p>
+    <w:p/>
+    <w:p>
+      <w:r>
+        <w:rPr>
+          <w:rFonts w:hint="eastAsia"/>
+        </w:rPr>
+        <w:t>しがない冒険者「やった、やったぞ！！俺も星のかけらを手に入れた！！」</w:t>
+      </w:r>
+    </w:p>
+    <w:p>
+      <w:pPr>
+        <w:rPr>
+          <w:rFonts w:hint="eastAsia"/>
+        </w:rPr>
+      </w:pPr>
+      <w:r>
+        <w:rPr>
+          <w:rFonts w:hint="eastAsia"/>
+        </w:rPr>
+        <w:t>しがない冒険者「これで2つ目だ」</w:t>
+      </w:r>
+    </w:p>
+    <w:p>
+      <w:r>
+        <w:rPr>
+          <w:rFonts w:hint="eastAsia"/>
+        </w:rPr>
+        <w:t>しがない冒険者「こいつがあと</w:t>
+      </w:r>
+      <w:r>
+        <w:rPr>
+          <w:rFonts w:hint="eastAsia"/>
+        </w:rPr>
+        <w:t>1</w:t>
+      </w:r>
+      <w:r>
+        <w:t>つありゃあ、俺はこんな世界から抜け出せる！！」</w:t>
+      </w:r>
+    </w:p>
+    <w:p>
+      <w:r>
+        <w:rPr>
+          <w:rFonts w:hint="eastAsia"/>
+        </w:rPr>
+        <w:t>しがない冒険者「俺は願いをかなえるんだ！」</w:t>
+      </w:r>
+    </w:p>
+    <w:p>
+      <w:r>
+        <w:rPr>
+          <w:rFonts w:hint="eastAsia"/>
+        </w:rPr>
+        <w:t>レナ「ねぇ。あの男が持ってるもの、さっき私達が手に取ったものに似てない？」</w:t>
+      </w:r>
+    </w:p>
+    <w:p>
+      <w:r>
+        <w:rPr>
+          <w:rFonts w:hint="eastAsia"/>
+        </w:rPr>
+        <w:t>あなた「確かに」</w:t>
+      </w:r>
+    </w:p>
+    <w:p/>
+    <w:p>
+      <w:r>
+        <w:rPr>
+          <w:rFonts w:hint="eastAsia"/>
+        </w:rPr>
+        <w:t>しがない冒険者</w:t>
+      </w:r>
+      <w:r>
+        <w:t>（星のかけらを見つめながら）「こいつがあと</w:t>
+      </w:r>
+      <w:r>
+        <w:rPr>
+          <w:rFonts w:hint="eastAsia"/>
+        </w:rPr>
+        <w:t>1</w:t>
+      </w:r>
+      <w:r>
+        <w:t>つありゃあ、俺はこんな世界から抜け出せる</w:t>
+      </w:r>
+      <w:r>
+        <w:rPr>
+          <w:rFonts w:hint="eastAsia"/>
+        </w:rPr>
+        <w:t>んだ</w:t>
+      </w:r>
+      <w:r>
+        <w:t>！！</w:t>
+      </w:r>
+    </w:p>
+    <w:p>
+      <w:pPr>
+        <w:rPr>
+          <w:rFonts w:hint="eastAsia"/>
+        </w:rPr>
+      </w:pPr>
+      <w:r>
+        <w:rPr>
+          <w:rFonts w:hint="eastAsia"/>
+        </w:rPr>
+        <w:t>（少し興奮気味に）このかけらは、ルチル様が与えてくれた救済の証</w:t>
+      </w:r>
+      <w:r>
+        <w:rPr>
+          <w:rFonts w:hint="eastAsia"/>
+        </w:rPr>
+        <w:t>だ</w:t>
+      </w:r>
+      <w:r>
+        <w:rPr>
+          <w:rFonts w:hint="eastAsia"/>
+        </w:rPr>
+        <w:t>。元の世界に戻るための鍵</w:t>
+      </w:r>
+      <w:r>
+        <w:rPr>
+          <w:rFonts w:hint="eastAsia"/>
+        </w:rPr>
+        <w:t>だ</w:t>
+      </w:r>
+      <w:r>
+        <w:rPr>
+          <w:rFonts w:hint="eastAsia"/>
+        </w:rPr>
+        <w:t>」</w:t>
+      </w:r>
+    </w:p>
+    <w:p>
+      <w:r>
+        <w:rPr>
+          <w:rFonts w:hint="eastAsia"/>
+        </w:rPr>
+        <w:t>しがない冒険者</w:t>
+      </w:r>
+      <w:r>
+        <w:t>（独り言を続ける）この世界に来てから、もう何年も経った。最初は冒険者としての夢を抱いていたけど、いつの間にかただのしがない冒険者になっちまった。」</w:t>
+      </w:r>
+    </w:p>
+    <w:p>
+      <w:pPr>
+        <w:rPr>
+          <w:rFonts w:hint="eastAsia"/>
+        </w:rPr>
+      </w:pPr>
+      <w:r>
+        <w:rPr>
+          <w:rFonts w:hint="eastAsia"/>
+        </w:rPr>
+        <w:t>しがない冒険者「でも、俺は残り1つ。なにをしてでもあとひとつ手に入れてやる」</w:t>
+      </w:r>
+    </w:p>
+    <w:p>
+      <w:r>
+        <w:rPr>
+          <w:rFonts w:hint="eastAsia"/>
+        </w:rPr>
+        <w:t>しがない冒険者「どこで手に入れたかって？それを聞くのは野暮ってもんだろう？」</w:t>
+      </w:r>
+    </w:p>
+    <w:p/>
+    <w:p>
+      <w:r>
+        <w:rPr>
+          <w:rFonts w:hint="eastAsia"/>
+        </w:rPr>
+        <w:t>レナ「あの男にこのかけらを持ってるのが知れたらやばそうね」</w:t>
+      </w:r>
+    </w:p>
+    <w:p>
+      <w:r>
+        <w:rPr>
+          <w:rFonts w:hint="eastAsia"/>
+        </w:rPr>
+        <w:t>あなた「え？なんで」</w:t>
+      </w:r>
+    </w:p>
+    <w:p>
+      <w:r>
+        <w:rPr>
+          <w:rFonts w:hint="eastAsia"/>
+        </w:rPr>
+        <w:t>レナ「あの男、服装から見て暗殺系よ、前にいたパーティーから教えてもらったけど、暗殺系には近づかない方が良いわ、何されるか分からないもの」</w:t>
+      </w:r>
+    </w:p>
+    <w:p>
+      <w:r>
+        <w:rPr>
+          <w:rFonts w:hint="eastAsia"/>
+        </w:rPr>
+        <w:t>あなた「そうなんだ」</w:t>
+      </w:r>
+    </w:p>
+    <w:p/>
+    <w:p>
+      <w:r>
+        <w:rPr>
+          <w:rFonts w:hint="eastAsia"/>
+        </w:rPr>
+        <w:t>レナ「あの男はほっといて、私たちはギルド登録済ませましょ」</w:t>
+      </w:r>
+    </w:p>
+    <w:p>
+      <w:r>
+        <w:rPr>
+          <w:rFonts w:hint="eastAsia"/>
+        </w:rPr>
+        <w:t>あなた「そうだね」</w:t>
+      </w:r>
+    </w:p>
+    <w:p/>
+    <w:p>
+      <w:pPr>
+        <w:rPr>
+          <w:rFonts w:hint="eastAsia"/>
+        </w:rPr>
+      </w:pPr>
+    </w:p>
+    <w:p>
+      <w:pPr>
+        <w:rPr>
+          <w:rFonts w:hint="eastAsia"/>
+        </w:rPr>
+      </w:pPr>
+    </w:p>
+    <w:p>
+      <w:r>
+        <w:rPr>
+          <w:rFonts w:hint="eastAsia"/>
+        </w:rPr>
+        <w:t>6章　森</w:t>
+      </w:r>
+    </w:p>
+    <w:p/>
+    <w:p>
+      <w:r>
+        <w:rPr>
+          <w:rFonts w:hint="eastAsia"/>
+        </w:rPr>
+        <w:t>7章　森深部</w:t>
+      </w:r>
+    </w:p>
+    <w:p/>
+    <w:p>
+      <w:r>
+        <w:rPr>
+          <w:rFonts w:hint="eastAsia"/>
+        </w:rPr>
+        <w:lastRenderedPageBreak/>
+        <w:t>8章　謎の女性</w:t>
+      </w:r>
+    </w:p>
+    <w:p/>
+    <w:p>
+      <w:r>
+        <w:rPr>
+          <w:rFonts w:hint="eastAsia"/>
+        </w:rPr>
+        <w:t>9章　帰還</w:t>
+      </w:r>
+    </w:p>
+    <w:p/>
+    <w:p>
+      <w:r>
+        <w:rPr>
+          <w:rFonts w:hint="eastAsia"/>
+        </w:rPr>
+        <w:t>10章　新しい仲間</w:t>
+      </w:r>
+    </w:p>
+    <w:p/>
+    <w:p>
+      <w:r>
+        <w:rPr>
+          <w:rFonts w:hint="eastAsia"/>
+        </w:rPr>
+        <w:t xml:space="preserve">11章　</w:t>
+      </w:r>
+      <w:r>
+        <w:rPr>
+          <w:rFonts w:hint="eastAsia"/>
+        </w:rPr>
+        <w:t>襲撃</w:t>
+      </w:r>
+    </w:p>
+    <w:p/>
+    <w:p>
+      <w:r>
+        <w:rPr>
+          <w:rFonts w:hint="eastAsia"/>
+        </w:rPr>
+        <w:t>12章　ハイトスとリーナ</w:t>
+      </w:r>
+    </w:p>
+    <w:p/>
+    <w:p>
+      <w:r>
+        <w:rPr>
+          <w:rFonts w:hint="eastAsia"/>
+        </w:rPr>
+        <w:t>13章　力の泉</w:t>
+      </w:r>
+    </w:p>
+    <w:p/>
+    <w:p>
+      <w:r>
+        <w:rPr>
+          <w:rFonts w:hint="eastAsia"/>
+        </w:rPr>
+        <w:t>14章</w:t>
       </w:r>
     </w:p>
     <w:p/>
@@ -1615,6 +2514,7 @@
     </w:p>
     <w:p>
       <w:r>
+        <w:lastRenderedPageBreak/>
         <w:t>その言葉に一瞬頭が真っ白になる</w:t>
       </w:r>
     </w:p>
@@ -3211,6 +4111,7 @@
   <w:style w:type="paragraph" w:default="1" w:styleId="a">
     <w:name w:val="Normal"/>
     <w:qFormat/>
+    <w:rsid w:val="00AD1649"/>
     <w:pPr>
       <w:widowControl w:val="0"/>
     </w:pPr>
@@ -3415,6 +4316,7 @@
   <w:style w:type="character" w:default="1" w:styleId="a0">
     <w:name w:val="Default Paragraph Font"/>
     <w:uiPriority w:val="1"/>
+    <w:semiHidden/>
     <w:unhideWhenUsed/>
   </w:style>
   <w:style w:type="table" w:default="1" w:styleId="a1">
